--- a/DATATYPES IN JAVA.docx
+++ b/DATATYPES IN JAVA.docx
@@ -461,7 +461,6 @@
                 <w:szCs w:val="28"/>
               </w:rPr>
             </w:pPr>
-            <w:proofErr w:type="spellStart"/>
             <w:r>
               <w:rPr>
                 <w:rFonts w:ascii="Verdana" w:eastAsia="Times New Roman" w:hAnsi="Verdana" w:cs="Times New Roman"/>
@@ -480,7 +479,6 @@
               </w:rPr>
               <w:t>nt</w:t>
             </w:r>
-            <w:proofErr w:type="spellEnd"/>
           </w:p>
         </w:tc>
         <w:tc>
@@ -1109,19 +1107,6 @@
           <w:szCs w:val="40"/>
         </w:rPr>
       </w:pPr>
-    </w:p>
-    <w:p>
-      <w:pPr>
-        <w:shd w:val="clear" w:color="auto" w:fill="FFFFFF"/>
-        <w:spacing w:after="374" w:line="240" w:lineRule="auto"/>
-        <w:rPr>
-          <w:rFonts w:eastAsia="Times New Roman" w:cstheme="minorHAnsi"/>
-          <w:b/>
-          <w:color w:val="444444"/>
-          <w:sz w:val="40"/>
-          <w:szCs w:val="40"/>
-        </w:rPr>
-      </w:pPr>
       <w:r>
         <w:rPr>
           <w:rFonts w:eastAsia="Times New Roman" w:cstheme="minorHAnsi"/>
@@ -1498,6 +1483,97 @@
         </w:rPr>
         <w:t xml:space="preserve">Ans: - </w:t>
       </w:r>
+      <w:r>
+        <w:rPr>
+          <w:rFonts w:eastAsia="Times New Roman" w:cstheme="minorHAnsi"/>
+          <w:color w:val="444444"/>
+          <w:sz w:val="36"/>
+          <w:szCs w:val="40"/>
+        </w:rPr>
+        <w:t xml:space="preserve">The language like HTML, PHP, </w:t>
+      </w:r>
+      <w:proofErr w:type="gramStart"/>
+      <w:r>
+        <w:rPr>
+          <w:rFonts w:eastAsia="Times New Roman" w:cstheme="minorHAnsi"/>
+          <w:color w:val="444444"/>
+          <w:sz w:val="36"/>
+          <w:szCs w:val="40"/>
+        </w:rPr>
+        <w:t>Python</w:t>
+      </w:r>
+      <w:proofErr w:type="gramEnd"/>
+      <w:r>
+        <w:rPr>
+          <w:rFonts w:eastAsia="Times New Roman" w:cstheme="minorHAnsi"/>
+          <w:color w:val="444444"/>
+          <w:sz w:val="36"/>
+          <w:szCs w:val="40"/>
+        </w:rPr>
+        <w:t xml:space="preserve"> doesn’t support the concept of data types.</w:t>
+      </w:r>
+    </w:p>
+    <w:p>
+      <w:pPr>
+        <w:pStyle w:val="ListParagraph"/>
+        <w:shd w:val="clear" w:color="auto" w:fill="FFFFFF"/>
+        <w:spacing w:after="374" w:line="240" w:lineRule="auto"/>
+        <w:ind w:left="0"/>
+        <w:rPr>
+          <w:rFonts w:eastAsia="Times New Roman" w:cstheme="minorHAnsi"/>
+          <w:color w:val="444444"/>
+          <w:sz w:val="36"/>
+          <w:szCs w:val="40"/>
+        </w:rPr>
+      </w:pPr>
+      <w:r>
+        <w:rPr>
+          <w:rFonts w:eastAsia="Times New Roman" w:cstheme="minorHAnsi"/>
+          <w:color w:val="444444"/>
+          <w:sz w:val="36"/>
+          <w:szCs w:val="40"/>
+        </w:rPr>
+        <w:tab/>
+      </w:r>
+      <w:r>
+        <w:rPr>
+          <w:rFonts w:eastAsia="Times New Roman" w:cstheme="minorHAnsi"/>
+          <w:b/>
+          <w:color w:val="444444"/>
+          <w:sz w:val="36"/>
+          <w:szCs w:val="40"/>
+        </w:rPr>
+        <w:t>-&gt;</w:t>
+      </w:r>
+      <w:r>
+        <w:rPr>
+          <w:rFonts w:eastAsia="Times New Roman" w:cstheme="minorHAnsi"/>
+          <w:color w:val="444444"/>
+          <w:sz w:val="36"/>
+          <w:szCs w:val="40"/>
+        </w:rPr>
+        <w:t xml:space="preserve"> It </w:t>
+      </w:r>
+      <w:proofErr w:type="gramStart"/>
+      <w:r>
+        <w:rPr>
+          <w:rFonts w:eastAsia="Times New Roman" w:cstheme="minorHAnsi"/>
+          <w:color w:val="444444"/>
+          <w:sz w:val="36"/>
+          <w:szCs w:val="40"/>
+        </w:rPr>
+        <w:t>create</w:t>
+      </w:r>
+      <w:proofErr w:type="gramEnd"/>
+      <w:r>
+        <w:rPr>
+          <w:rFonts w:eastAsia="Times New Roman" w:cstheme="minorHAnsi"/>
+          <w:color w:val="444444"/>
+          <w:sz w:val="36"/>
+          <w:szCs w:val="40"/>
+        </w:rPr>
+        <w:t xml:space="preserve"> a problem that we can’t create new data structure.</w:t>
+      </w:r>
     </w:p>
     <w:p>
       <w:pPr>
@@ -1520,7 +1596,27 @@
           <w:szCs w:val="40"/>
         </w:rPr>
         <w:lastRenderedPageBreak/>
-        <w:t>6. What is the difference b/w Wrapper class and data type in java and why is it cannot be used in certain situations?</w:t>
+        <w:t>6. What is the difference</w:t>
+      </w:r>
+      <w:r>
+        <w:rPr>
+          <w:rFonts w:eastAsia="Times New Roman" w:cstheme="minorHAnsi"/>
+          <w:b/>
+          <w:color w:val="444444"/>
+          <w:sz w:val="40"/>
+          <w:szCs w:val="40"/>
+        </w:rPr>
+        <w:t xml:space="preserve"> between</w:t>
+      </w:r>
+      <w:r>
+        <w:rPr>
+          <w:rFonts w:eastAsia="Times New Roman" w:cstheme="minorHAnsi"/>
+          <w:b/>
+          <w:color w:val="444444"/>
+          <w:sz w:val="40"/>
+          <w:szCs w:val="40"/>
+        </w:rPr>
+        <w:t xml:space="preserve"> Wrapper class and data type in java?</w:t>
       </w:r>
     </w:p>
     <w:p>
@@ -1543,8 +1639,322 @@
           <w:sz w:val="36"/>
           <w:szCs w:val="40"/>
         </w:rPr>
+        <w:t xml:space="preserve">Ans: </w:t>
+      </w:r>
+      <w:r>
+        <w:rPr>
+          <w:rFonts w:eastAsia="Times New Roman" w:cstheme="minorHAnsi"/>
+          <w:color w:val="444444"/>
+          <w:sz w:val="36"/>
+          <w:szCs w:val="36"/>
+        </w:rPr>
+        <w:t xml:space="preserve">- </w:t>
+      </w:r>
+      <w:r>
+        <w:rPr>
+          <w:rFonts w:cstheme="minorHAnsi"/>
+          <w:color w:val="202122"/>
+          <w:sz w:val="36"/>
+          <w:szCs w:val="36"/>
+          <w:shd w:val="clear" w:color="auto" w:fill="FFFFFF"/>
+        </w:rPr>
+        <w:t>T</w:t>
+      </w:r>
+      <w:r>
+        <w:rPr>
+          <w:rFonts w:cstheme="minorHAnsi"/>
+          <w:color w:val="202122"/>
+          <w:sz w:val="36"/>
+          <w:szCs w:val="36"/>
+          <w:shd w:val="clear" w:color="auto" w:fill="FFFFFF"/>
+        </w:rPr>
+        <w:t>he primitive wrapper classes create instantiated objects and methods that inherit but hide the primitive data types, not like variables that are assigned the data type values.</w:t>
+      </w:r>
+      <w:r>
+        <w:rPr>
+          <w:rFonts w:eastAsia="Times New Roman" w:cstheme="minorHAnsi"/>
+          <w:color w:val="444444"/>
+          <w:sz w:val="36"/>
+          <w:szCs w:val="40"/>
+        </w:rPr>
+        <w:t xml:space="preserve"> </w:t>
+      </w:r>
+    </w:p>
+    <w:p>
+      <w:pPr>
+        <w:shd w:val="clear" w:color="auto" w:fill="FFFFFF"/>
+        <w:spacing w:after="374" w:line="240" w:lineRule="auto"/>
+        <w:rPr>
+          <w:rFonts w:eastAsia="Times New Roman" w:cstheme="minorHAnsi"/>
+          <w:b/>
+          <w:color w:val="444444"/>
+          <w:sz w:val="40"/>
+          <w:szCs w:val="40"/>
+        </w:rPr>
+      </w:pPr>
+      <w:r>
+        <w:rPr>
+          <w:rFonts w:eastAsia="Times New Roman" w:cstheme="minorHAnsi"/>
+          <w:b/>
+          <w:color w:val="444444"/>
+          <w:sz w:val="40"/>
+          <w:szCs w:val="40"/>
+        </w:rPr>
+        <w:t>7. How to get range of each datatype?</w:t>
+      </w:r>
+    </w:p>
+    <w:p>
+      <w:pPr>
+        <w:shd w:val="clear" w:color="auto" w:fill="FFFFFF"/>
+        <w:spacing w:after="374" w:line="240" w:lineRule="auto"/>
+        <w:ind w:right="-180"/>
+        <w:rPr>
+          <w:rFonts w:eastAsia="Times New Roman" w:cstheme="minorHAnsi"/>
+          <w:color w:val="444444"/>
+          <w:sz w:val="36"/>
+          <w:szCs w:val="36"/>
+        </w:rPr>
+      </w:pPr>
+      <w:r>
+        <w:rPr>
+          <w:rFonts w:eastAsia="Times New Roman" w:cstheme="minorHAnsi"/>
+          <w:color w:val="444444"/>
+          <w:sz w:val="36"/>
+          <w:szCs w:val="40"/>
+        </w:rPr>
+        <w:t xml:space="preserve">Ans: </w:t>
+      </w:r>
+      <w:r>
+        <w:rPr>
+          <w:rFonts w:eastAsia="Times New Roman" w:cstheme="minorHAnsi"/>
+          <w:color w:val="444444"/>
+          <w:sz w:val="36"/>
+          <w:szCs w:val="36"/>
+        </w:rPr>
+        <w:t xml:space="preserve">- </w:t>
+      </w:r>
+      <w:r>
+        <w:rPr>
+          <w:rFonts w:eastAsia="Times New Roman" w:cstheme="minorHAnsi"/>
+          <w:color w:val="444444"/>
+          <w:sz w:val="36"/>
+          <w:szCs w:val="36"/>
+        </w:rPr>
+        <w:t>Java provides two pre-defined constants to get the range of primitive data types.</w:t>
+      </w:r>
+    </w:p>
+    <w:p>
+      <w:pPr>
+        <w:pStyle w:val="ListParagraph"/>
+        <w:shd w:val="clear" w:color="auto" w:fill="FFFFFF"/>
+        <w:spacing w:after="374" w:line="240" w:lineRule="auto"/>
+        <w:ind w:left="0"/>
+        <w:rPr>
+          <w:rFonts w:eastAsia="Times New Roman" w:cstheme="minorHAnsi"/>
+          <w:color w:val="444444"/>
+          <w:sz w:val="36"/>
+          <w:szCs w:val="36"/>
+        </w:rPr>
+      </w:pPr>
+      <w:r>
+        <w:rPr>
+          <w:rFonts w:eastAsia="Times New Roman" w:cstheme="minorHAnsi"/>
+          <w:color w:val="444444"/>
+          <w:sz w:val="36"/>
+          <w:szCs w:val="36"/>
+        </w:rPr>
+        <w:t xml:space="preserve">         </w:t>
+      </w:r>
+      <w:proofErr w:type="spellStart"/>
+      <w:r>
+        <w:rPr>
+          <w:rFonts w:eastAsia="Times New Roman" w:cstheme="minorHAnsi"/>
+          <w:color w:val="444444"/>
+          <w:sz w:val="36"/>
+          <w:szCs w:val="36"/>
+        </w:rPr>
+        <w:t>i</w:t>
+      </w:r>
+      <w:proofErr w:type="spellEnd"/>
+      <w:r>
+        <w:rPr>
+          <w:rFonts w:eastAsia="Times New Roman" w:cstheme="minorHAnsi"/>
+          <w:color w:val="444444"/>
+          <w:sz w:val="36"/>
+          <w:szCs w:val="36"/>
+        </w:rPr>
+        <w:t>. MAX_VALUE</w:t>
+      </w:r>
+    </w:p>
+    <w:p>
+      <w:pPr>
+        <w:pStyle w:val="ListParagraph"/>
+        <w:shd w:val="clear" w:color="auto" w:fill="FFFFFF"/>
+        <w:spacing w:after="374" w:line="240" w:lineRule="auto"/>
+        <w:ind w:left="0"/>
+        <w:rPr>
+          <w:rFonts w:eastAsia="Times New Roman" w:cstheme="minorHAnsi"/>
+          <w:color w:val="444444"/>
+          <w:sz w:val="36"/>
+          <w:szCs w:val="36"/>
+        </w:rPr>
+      </w:pPr>
+      <w:r>
+        <w:rPr>
+          <w:rFonts w:eastAsia="Times New Roman" w:cstheme="minorHAnsi"/>
+          <w:color w:val="444444"/>
+          <w:sz w:val="36"/>
+          <w:szCs w:val="36"/>
+        </w:rPr>
+        <w:t xml:space="preserve">  </w:t>
+      </w:r>
+      <w:r>
+        <w:rPr>
+          <w:rFonts w:eastAsia="Times New Roman" w:cstheme="minorHAnsi"/>
+          <w:color w:val="444444"/>
+          <w:sz w:val="36"/>
+          <w:szCs w:val="36"/>
+        </w:rPr>
+        <w:tab/>
+        <w:t>ii. MIN_VALUE</w:t>
+      </w:r>
+    </w:p>
+    <w:p>
+      <w:pPr>
+        <w:shd w:val="clear" w:color="auto" w:fill="FFFFFF"/>
+        <w:spacing w:after="374" w:line="240" w:lineRule="auto"/>
+        <w:rPr>
+          <w:rFonts w:eastAsia="Times New Roman" w:cstheme="minorHAnsi"/>
+          <w:b/>
+          <w:color w:val="444444"/>
+          <w:sz w:val="40"/>
+          <w:szCs w:val="40"/>
+        </w:rPr>
+      </w:pPr>
+      <w:r>
+        <w:rPr>
+          <w:rFonts w:eastAsia="Times New Roman" w:cstheme="minorHAnsi"/>
+          <w:b/>
+          <w:color w:val="444444"/>
+          <w:sz w:val="40"/>
+          <w:szCs w:val="40"/>
+        </w:rPr>
+        <w:t>8. Which class is responsible for data type manipulation?</w:t>
+      </w:r>
+    </w:p>
+    <w:p>
+      <w:pPr>
+        <w:pStyle w:val="ListParagraph"/>
+        <w:shd w:val="clear" w:color="auto" w:fill="FFFFFF"/>
+        <w:spacing w:after="374" w:line="240" w:lineRule="auto"/>
+        <w:ind w:left="0"/>
+        <w:rPr>
+          <w:rFonts w:eastAsia="Times New Roman" w:cstheme="minorHAnsi"/>
+          <w:color w:val="444444"/>
+          <w:sz w:val="36"/>
+          <w:szCs w:val="40"/>
+        </w:rPr>
+      </w:pPr>
+      <w:r>
+        <w:rPr>
+          <w:rFonts w:eastAsia="Times New Roman" w:cstheme="minorHAnsi"/>
+          <w:color w:val="444444"/>
+          <w:sz w:val="36"/>
+          <w:szCs w:val="40"/>
+        </w:rPr>
+        <w:t xml:space="preserve">Ans: </w:t>
+      </w:r>
+      <w:r>
+        <w:rPr>
+          <w:rFonts w:eastAsia="Times New Roman" w:cstheme="minorHAnsi"/>
+          <w:color w:val="444444"/>
+          <w:sz w:val="36"/>
+          <w:szCs w:val="40"/>
+        </w:rPr>
+        <w:t xml:space="preserve">- </w:t>
+      </w:r>
+      <w:r>
+        <w:rPr>
+          <w:rFonts w:eastAsia="Times New Roman" w:cstheme="minorHAnsi"/>
+          <w:color w:val="444444"/>
+          <w:sz w:val="36"/>
+          <w:szCs w:val="40"/>
+        </w:rPr>
+        <w:t>Wrapper class responsible for data type manipulation.</w:t>
+      </w:r>
+    </w:p>
+    <w:p>
+      <w:pPr>
+        <w:shd w:val="clear" w:color="auto" w:fill="FFFFFF"/>
+        <w:spacing w:after="374" w:line="240" w:lineRule="auto"/>
+        <w:rPr>
+          <w:rFonts w:eastAsia="Times New Roman" w:cstheme="minorHAnsi"/>
+          <w:b/>
+          <w:color w:val="444444"/>
+          <w:sz w:val="40"/>
+          <w:szCs w:val="40"/>
+        </w:rPr>
+      </w:pPr>
+      <w:r>
+        <w:rPr>
+          <w:rFonts w:eastAsia="Times New Roman" w:cstheme="minorHAnsi"/>
+          <w:b/>
+          <w:color w:val="444444"/>
+          <w:sz w:val="40"/>
+          <w:szCs w:val="40"/>
+        </w:rPr>
+        <w:t>9. Which method is used to convert String to Specific data type?</w:t>
+      </w:r>
+    </w:p>
+    <w:p>
+      <w:pPr>
+        <w:pStyle w:val="ListParagraph"/>
+        <w:shd w:val="clear" w:color="auto" w:fill="FFFFFF"/>
+        <w:spacing w:after="374" w:line="240" w:lineRule="auto"/>
+        <w:ind w:left="0" w:right="-180"/>
+        <w:rPr>
+          <w:rFonts w:eastAsia="Times New Roman" w:cstheme="minorHAnsi"/>
+          <w:color w:val="444444"/>
+          <w:sz w:val="36"/>
+          <w:szCs w:val="40"/>
+        </w:rPr>
+      </w:pPr>
+      <w:r>
+        <w:rPr>
+          <w:rFonts w:eastAsia="Times New Roman" w:cstheme="minorHAnsi"/>
+          <w:color w:val="444444"/>
+          <w:sz w:val="36"/>
+          <w:szCs w:val="40"/>
+        </w:rPr>
         <w:t xml:space="preserve">Ans: - </w:t>
       </w:r>
+      <w:r>
+        <w:rPr>
+          <w:rFonts w:eastAsia="Times New Roman" w:cstheme="minorHAnsi"/>
+          <w:color w:val="444444"/>
+          <w:sz w:val="36"/>
+          <w:szCs w:val="40"/>
+        </w:rPr>
+        <w:t xml:space="preserve">We can convert String to an int in java </w:t>
+      </w:r>
+      <w:r>
+        <w:rPr>
+          <w:rFonts w:eastAsia="Times New Roman" w:cstheme="minorHAnsi"/>
+          <w:color w:val="444444"/>
+          <w:sz w:val="36"/>
+          <w:szCs w:val="40"/>
+        </w:rPr>
+        <w:t>using Integer.parseInt() method.</w:t>
+      </w:r>
+      <w:r>
+        <w:rPr>
+          <w:rFonts w:eastAsia="Times New Roman" w:cstheme="minorHAnsi"/>
+          <w:color w:val="444444"/>
+          <w:sz w:val="36"/>
+          <w:szCs w:val="40"/>
+        </w:rPr>
+        <w:t xml:space="preserve"> To convert String into Integer, we can use Integer.valueOf() method which returns instance of Integer class.</w:t>
+      </w:r>
     </w:p>
     <w:p>
       <w:pPr>
@@ -1566,7 +1976,7 @@
           <w:sz w:val="40"/>
           <w:szCs w:val="40"/>
         </w:rPr>
-        <w:t>7. How to get range of each datatype?</w:t>
+        <w:t>10. Which method is used to convert a datatype to String format?</w:t>
       </w:r>
     </w:p>
     <w:p>
@@ -1591,6 +2001,15 @@
         </w:rPr>
         <w:t xml:space="preserve">Ans: - </w:t>
       </w:r>
+      <w:r>
+        <w:rPr>
+          <w:rFonts w:eastAsia="Times New Roman" w:cstheme="minorHAnsi"/>
+          <w:color w:val="444444"/>
+          <w:sz w:val="36"/>
+          <w:szCs w:val="40"/>
+        </w:rPr>
+        <w:t>To convert one object to String in Java is just calling the toString() method, but since here we need to convert primitive int to String, it is better to use String.valueOf(int) method.</w:t>
+      </w:r>
     </w:p>
     <w:p>
       <w:pPr>
@@ -1612,283 +2031,7 @@
           <w:sz w:val="40"/>
           <w:szCs w:val="40"/>
         </w:rPr>
-        <w:t>8. Which class is responsible for data type manipulation?</w:t>
-      </w:r>
-    </w:p>
-    <w:p>
-      <w:pPr>
-        <w:pStyle w:val="ListParagraph"/>
-        <w:shd w:val="clear" w:color="auto" w:fill="FFFFFF"/>
-        <w:spacing w:after="374" w:line="240" w:lineRule="auto"/>
-        <w:ind w:left="0"/>
-        <w:rPr>
-          <w:rFonts w:eastAsia="Times New Roman" w:cstheme="minorHAnsi"/>
-          <w:color w:val="444444"/>
-          <w:sz w:val="36"/>
-          <w:szCs w:val="40"/>
-        </w:rPr>
-      </w:pPr>
-      <w:r>
-        <w:rPr>
-          <w:rFonts w:eastAsia="Times New Roman" w:cstheme="minorHAnsi"/>
-          <w:color w:val="444444"/>
-          <w:sz w:val="36"/>
-          <w:szCs w:val="40"/>
-        </w:rPr>
-        <w:t xml:space="preserve">Ans: - </w:t>
-      </w:r>
-    </w:p>
-    <w:p>
-      <w:pPr>
-        <w:shd w:val="clear" w:color="auto" w:fill="FFFFFF"/>
-        <w:spacing w:after="374" w:line="240" w:lineRule="auto"/>
-        <w:rPr>
-          <w:rFonts w:eastAsia="Times New Roman" w:cstheme="minorHAnsi"/>
-          <w:b/>
-          <w:color w:val="444444"/>
-          <w:sz w:val="40"/>
-          <w:szCs w:val="40"/>
-        </w:rPr>
-      </w:pPr>
-      <w:r>
-        <w:rPr>
-          <w:rFonts w:eastAsia="Times New Roman" w:cstheme="minorHAnsi"/>
-          <w:b/>
-          <w:color w:val="444444"/>
-          <w:sz w:val="40"/>
-          <w:szCs w:val="40"/>
-        </w:rPr>
-        <w:t>9. Which method is used to convert String to Specific data type?</w:t>
-      </w:r>
-    </w:p>
-    <w:p>
-      <w:pPr>
-        <w:pStyle w:val="ListParagraph"/>
-        <w:shd w:val="clear" w:color="auto" w:fill="FFFFFF"/>
-        <w:spacing w:after="374" w:line="240" w:lineRule="auto"/>
-        <w:ind w:left="0"/>
-        <w:rPr>
-          <w:rFonts w:eastAsia="Times New Roman" w:cstheme="minorHAnsi"/>
-          <w:color w:val="444444"/>
-          <w:sz w:val="36"/>
-          <w:szCs w:val="40"/>
-        </w:rPr>
-      </w:pPr>
-      <w:r>
-        <w:rPr>
-          <w:rFonts w:eastAsia="Times New Roman" w:cstheme="minorHAnsi"/>
-          <w:color w:val="444444"/>
-          <w:sz w:val="36"/>
-          <w:szCs w:val="40"/>
-        </w:rPr>
-        <w:t xml:space="preserve">Ans: - </w:t>
-      </w:r>
-    </w:p>
-    <w:p>
-      <w:pPr>
-        <w:shd w:val="clear" w:color="auto" w:fill="FFFFFF"/>
-        <w:spacing w:after="374" w:line="240" w:lineRule="auto"/>
-        <w:rPr>
-          <w:rFonts w:eastAsia="Times New Roman" w:cstheme="minorHAnsi"/>
-          <w:b/>
-          <w:color w:val="444444"/>
-          <w:sz w:val="40"/>
-          <w:szCs w:val="40"/>
-        </w:rPr>
-      </w:pPr>
-      <w:r>
-        <w:rPr>
-          <w:rFonts w:eastAsia="Times New Roman" w:cstheme="minorHAnsi"/>
-          <w:b/>
-          <w:color w:val="444444"/>
-          <w:sz w:val="40"/>
-          <w:szCs w:val="40"/>
-        </w:rPr>
-        <w:t>10. Which method is used to convert a datatype to String format?</w:t>
-      </w:r>
-    </w:p>
-    <w:p>
-      <w:pPr>
-        <w:pStyle w:val="ListParagraph"/>
-        <w:shd w:val="clear" w:color="auto" w:fill="FFFFFF"/>
-        <w:spacing w:after="374" w:line="240" w:lineRule="auto"/>
-        <w:ind w:left="0"/>
-        <w:rPr>
-          <w:rFonts w:eastAsia="Times New Roman" w:cstheme="minorHAnsi"/>
-          <w:color w:val="444444"/>
-          <w:sz w:val="36"/>
-          <w:szCs w:val="40"/>
-        </w:rPr>
-      </w:pPr>
-      <w:r>
-        <w:rPr>
-          <w:rFonts w:eastAsia="Times New Roman" w:cstheme="minorHAnsi"/>
-          <w:color w:val="444444"/>
-          <w:sz w:val="36"/>
-          <w:szCs w:val="40"/>
-        </w:rPr>
-        <w:t xml:space="preserve">Ans: - </w:t>
-      </w:r>
-    </w:p>
-    <w:p>
-      <w:pPr>
-        <w:shd w:val="clear" w:color="auto" w:fill="FFFFFF"/>
-        <w:spacing w:after="374" w:line="240" w:lineRule="auto"/>
-        <w:rPr>
-          <w:rFonts w:eastAsia="Times New Roman" w:cstheme="minorHAnsi"/>
-          <w:b/>
-          <w:color w:val="444444"/>
-          <w:sz w:val="40"/>
-          <w:szCs w:val="40"/>
-        </w:rPr>
-      </w:pPr>
-      <w:r>
-        <w:rPr>
-          <w:rFonts w:eastAsia="Times New Roman" w:cstheme="minorHAnsi"/>
-          <w:b/>
-          <w:color w:val="444444"/>
-          <w:sz w:val="40"/>
-          <w:szCs w:val="40"/>
-        </w:rPr>
         <w:t>11. Is wrapper class inherit or not, give reason?</w:t>
-      </w:r>
-    </w:p>
-    <w:p>
-      <w:pPr>
-        <w:pStyle w:val="ListParagraph"/>
-        <w:shd w:val="clear" w:color="auto" w:fill="FFFFFF"/>
-        <w:spacing w:after="374" w:line="240" w:lineRule="auto"/>
-        <w:ind w:left="0"/>
-        <w:rPr>
-          <w:rFonts w:eastAsia="Times New Roman" w:cstheme="minorHAnsi"/>
-          <w:color w:val="444444"/>
-          <w:sz w:val="36"/>
-          <w:szCs w:val="40"/>
-        </w:rPr>
-      </w:pPr>
-      <w:r>
-        <w:rPr>
-          <w:rFonts w:eastAsia="Times New Roman" w:cstheme="minorHAnsi"/>
-          <w:color w:val="444444"/>
-          <w:sz w:val="36"/>
-          <w:szCs w:val="40"/>
-        </w:rPr>
-        <w:t xml:space="preserve">Ans: - </w:t>
-      </w:r>
-    </w:p>
-    <w:p>
-      <w:pPr>
-        <w:shd w:val="clear" w:color="auto" w:fill="FFFFFF"/>
-        <w:spacing w:after="374" w:line="240" w:lineRule="auto"/>
-        <w:rPr>
-          <w:rFonts w:eastAsia="Times New Roman" w:cstheme="minorHAnsi"/>
-          <w:b/>
-          <w:color w:val="444444"/>
-          <w:sz w:val="40"/>
-          <w:szCs w:val="40"/>
-        </w:rPr>
-      </w:pPr>
-      <w:r>
-        <w:rPr>
-          <w:rFonts w:eastAsia="Times New Roman" w:cstheme="minorHAnsi"/>
-          <w:b/>
-          <w:color w:val="444444"/>
-          <w:sz w:val="40"/>
-          <w:szCs w:val="40"/>
-        </w:rPr>
-        <w:t>12. What is unboxing and how to implement in java?</w:t>
-      </w:r>
-    </w:p>
-    <w:p>
-      <w:pPr>
-        <w:pStyle w:val="ListParagraph"/>
-        <w:shd w:val="clear" w:color="auto" w:fill="FFFFFF"/>
-        <w:spacing w:after="374" w:line="240" w:lineRule="auto"/>
-        <w:ind w:left="0"/>
-        <w:rPr>
-          <w:rFonts w:eastAsia="Times New Roman" w:cstheme="minorHAnsi"/>
-          <w:color w:val="444444"/>
-          <w:sz w:val="36"/>
-          <w:szCs w:val="40"/>
-        </w:rPr>
-      </w:pPr>
-      <w:r>
-        <w:rPr>
-          <w:rFonts w:eastAsia="Times New Roman" w:cstheme="minorHAnsi"/>
-          <w:color w:val="444444"/>
-          <w:sz w:val="36"/>
-          <w:szCs w:val="40"/>
-        </w:rPr>
-        <w:t xml:space="preserve">Ans: - </w:t>
-      </w:r>
-    </w:p>
-    <w:p>
-      <w:pPr>
-        <w:shd w:val="clear" w:color="auto" w:fill="FFFFFF"/>
-        <w:spacing w:after="374" w:line="240" w:lineRule="auto"/>
-        <w:rPr>
-          <w:rFonts w:eastAsia="Times New Roman" w:cstheme="minorHAnsi"/>
-          <w:b/>
-          <w:color w:val="444444"/>
-          <w:sz w:val="40"/>
-          <w:szCs w:val="40"/>
-        </w:rPr>
-      </w:pPr>
-      <w:r>
-        <w:rPr>
-          <w:rFonts w:eastAsia="Times New Roman" w:cstheme="minorHAnsi"/>
-          <w:b/>
-          <w:color w:val="444444"/>
-          <w:sz w:val="40"/>
-          <w:szCs w:val="40"/>
-        </w:rPr>
-        <w:t>13. What is boxing and how to use in program?</w:t>
-      </w:r>
-    </w:p>
-    <w:p>
-      <w:pPr>
-        <w:pStyle w:val="ListParagraph"/>
-        <w:shd w:val="clear" w:color="auto" w:fill="FFFFFF"/>
-        <w:spacing w:after="374" w:line="240" w:lineRule="auto"/>
-        <w:ind w:left="0"/>
-        <w:rPr>
-          <w:rFonts w:eastAsia="Times New Roman" w:cstheme="minorHAnsi"/>
-          <w:color w:val="444444"/>
-          <w:sz w:val="36"/>
-          <w:szCs w:val="40"/>
-        </w:rPr>
-      </w:pPr>
-      <w:r>
-        <w:rPr>
-          <w:rFonts w:eastAsia="Times New Roman" w:cstheme="minorHAnsi"/>
-          <w:color w:val="444444"/>
-          <w:sz w:val="36"/>
-          <w:szCs w:val="40"/>
-        </w:rPr>
-        <w:t xml:space="preserve">Ans: - </w:t>
-      </w:r>
-    </w:p>
-    <w:p>
-      <w:pPr>
-        <w:shd w:val="clear" w:color="auto" w:fill="FFFFFF"/>
-        <w:spacing w:after="374" w:line="240" w:lineRule="auto"/>
-        <w:rPr>
-          <w:rFonts w:eastAsia="Times New Roman" w:cstheme="minorHAnsi"/>
-          <w:b/>
-          <w:color w:val="444444"/>
-          <w:sz w:val="40"/>
-          <w:szCs w:val="40"/>
-        </w:rPr>
-      </w:pPr>
-      <w:r>
-        <w:rPr>
-          <w:rFonts w:eastAsia="Times New Roman" w:cstheme="minorHAnsi"/>
-          <w:b/>
-          <w:color w:val="444444"/>
-          <w:sz w:val="40"/>
-          <w:szCs w:val="40"/>
-        </w:rPr>
-        <w:t>14. What is auto-boxing?</w:t>
       </w:r>
     </w:p>
     <w:p>
@@ -1914,6 +2057,62 @@
         <w:lastRenderedPageBreak/>
         <w:t xml:space="preserve">Ans: - </w:t>
       </w:r>
+      <w:r>
+        <w:rPr>
+          <w:rFonts w:eastAsia="Times New Roman" w:cstheme="minorHAnsi"/>
+          <w:color w:val="444444"/>
+          <w:sz w:val="36"/>
+          <w:szCs w:val="40"/>
+        </w:rPr>
+        <w:t>Wrapper class cannot be inherited because these are defined as final</w:t>
+      </w:r>
+      <w:r>
+        <w:rPr>
+          <w:rFonts w:eastAsia="Times New Roman" w:cstheme="minorHAnsi"/>
+          <w:color w:val="444444"/>
+          <w:sz w:val="36"/>
+          <w:szCs w:val="40"/>
+        </w:rPr>
+        <w:t>,</w:t>
+      </w:r>
+      <w:r>
+        <w:rPr>
+          <w:rFonts w:eastAsia="Times New Roman" w:cstheme="minorHAnsi"/>
+          <w:color w:val="444444"/>
+          <w:sz w:val="36"/>
+          <w:szCs w:val="40"/>
+        </w:rPr>
+        <w:t xml:space="preserve"> </w:t>
+      </w:r>
+      <w:r>
+        <w:rPr>
+          <w:rFonts w:eastAsia="Times New Roman" w:cstheme="minorHAnsi"/>
+          <w:color w:val="444444"/>
+          <w:sz w:val="36"/>
+          <w:szCs w:val="40"/>
+        </w:rPr>
+        <w:t xml:space="preserve">according to specification of java, final class cannot </w:t>
+      </w:r>
+      <w:proofErr w:type="gramStart"/>
+      <w:r>
+        <w:rPr>
+          <w:rFonts w:eastAsia="Times New Roman" w:cstheme="minorHAnsi"/>
+          <w:color w:val="444444"/>
+          <w:sz w:val="36"/>
+          <w:szCs w:val="40"/>
+        </w:rPr>
+        <w:t>inherited</w:t>
+      </w:r>
+      <w:proofErr w:type="gramEnd"/>
+      <w:r>
+        <w:rPr>
+          <w:rFonts w:eastAsia="Times New Roman" w:cstheme="minorHAnsi"/>
+          <w:color w:val="444444"/>
+          <w:sz w:val="36"/>
+          <w:szCs w:val="40"/>
+        </w:rPr>
+        <w:t>.</w:t>
+      </w:r>
     </w:p>
     <w:p>
       <w:pPr>
@@ -1935,6 +2134,363 @@
           <w:sz w:val="40"/>
           <w:szCs w:val="40"/>
         </w:rPr>
+        <w:t>12. What is unboxing and how to implement in java?</w:t>
+      </w:r>
+    </w:p>
+    <w:p>
+      <w:pPr>
+        <w:shd w:val="clear" w:color="auto" w:fill="FFFFFF"/>
+        <w:spacing w:after="374" w:line="240" w:lineRule="auto"/>
+        <w:rPr>
+          <w:rFonts w:eastAsia="Times New Roman" w:cstheme="minorHAnsi"/>
+          <w:color w:val="444444"/>
+          <w:sz w:val="36"/>
+          <w:szCs w:val="40"/>
+        </w:rPr>
+      </w:pPr>
+      <w:r>
+        <w:rPr>
+          <w:rFonts w:eastAsia="Times New Roman" w:cstheme="minorHAnsi"/>
+          <w:color w:val="444444"/>
+          <w:sz w:val="36"/>
+          <w:szCs w:val="40"/>
+        </w:rPr>
+        <w:t xml:space="preserve">Ans: - </w:t>
+      </w:r>
+      <w:r>
+        <w:rPr>
+          <w:rFonts w:eastAsia="Times New Roman" w:cstheme="minorHAnsi"/>
+          <w:color w:val="444444"/>
+          <w:sz w:val="36"/>
+          <w:szCs w:val="40"/>
+        </w:rPr>
+        <w:t xml:space="preserve">Converting an object of a wrapper type to its corresponding primitive value is called </w:t>
+      </w:r>
+      <w:proofErr w:type="spellStart"/>
+      <w:r>
+        <w:rPr>
+          <w:rFonts w:eastAsia="Times New Roman" w:cstheme="minorHAnsi"/>
+          <w:color w:val="444444"/>
+          <w:sz w:val="36"/>
+          <w:szCs w:val="40"/>
+        </w:rPr>
+        <w:t>unboxing.</w:t>
+      </w:r>
+      <w:proofErr w:type="spellEnd"/>
+    </w:p>
+    <w:p>
+      <w:pPr>
+        <w:pStyle w:val="ListParagraph"/>
+        <w:shd w:val="clear" w:color="auto" w:fill="FFFFFF"/>
+        <w:spacing w:after="374" w:line="240" w:lineRule="auto"/>
+        <w:rPr>
+          <w:rFonts w:eastAsia="Times New Roman" w:cstheme="minorHAnsi"/>
+          <w:color w:val="444444"/>
+          <w:sz w:val="36"/>
+          <w:szCs w:val="40"/>
+        </w:rPr>
+      </w:pPr>
+      <w:r>
+        <w:rPr>
+          <w:rFonts w:eastAsia="Times New Roman" w:cstheme="minorHAnsi"/>
+          <w:color w:val="444444"/>
+          <w:sz w:val="36"/>
+          <w:szCs w:val="40"/>
+        </w:rPr>
+        <w:tab/>
+      </w:r>
+      <w:r>
+        <w:rPr>
+          <w:rFonts w:eastAsia="Times New Roman" w:cstheme="minorHAnsi"/>
+          <w:color w:val="444444"/>
+          <w:sz w:val="36"/>
+          <w:szCs w:val="40"/>
+        </w:rPr>
+        <w:t>E.g.</w:t>
+      </w:r>
+      <w:r>
+        <w:rPr>
+          <w:rFonts w:eastAsia="Times New Roman" w:cstheme="minorHAnsi"/>
+          <w:color w:val="444444"/>
+          <w:sz w:val="36"/>
+          <w:szCs w:val="40"/>
+        </w:rPr>
+        <w:t>:</w:t>
+      </w:r>
+      <w:r>
+        <w:rPr>
+          <w:rFonts w:eastAsia="Times New Roman" w:cstheme="minorHAnsi"/>
+          <w:color w:val="444444"/>
+          <w:sz w:val="36"/>
+          <w:szCs w:val="40"/>
+        </w:rPr>
+        <w:tab/>
+        <w:t>Integer no1 = 11;</w:t>
+      </w:r>
+    </w:p>
+    <w:p>
+      <w:pPr>
+        <w:pStyle w:val="ListParagraph"/>
+        <w:shd w:val="clear" w:color="auto" w:fill="FFFFFF"/>
+        <w:spacing w:after="374" w:line="240" w:lineRule="auto"/>
+        <w:ind w:left="0"/>
+        <w:rPr>
+          <w:rFonts w:eastAsia="Times New Roman" w:cstheme="minorHAnsi"/>
+          <w:color w:val="444444"/>
+          <w:sz w:val="36"/>
+          <w:szCs w:val="40"/>
+        </w:rPr>
+      </w:pPr>
+      <w:r>
+        <w:rPr>
+          <w:rFonts w:eastAsia="Times New Roman" w:cstheme="minorHAnsi"/>
+          <w:color w:val="444444"/>
+          <w:sz w:val="36"/>
+          <w:szCs w:val="40"/>
+        </w:rPr>
+        <w:tab/>
+      </w:r>
+      <w:r>
+        <w:rPr>
+          <w:rFonts w:eastAsia="Times New Roman" w:cstheme="minorHAnsi"/>
+          <w:color w:val="444444"/>
+          <w:sz w:val="36"/>
+          <w:szCs w:val="40"/>
+        </w:rPr>
+        <w:tab/>
+      </w:r>
+      <w:r>
+        <w:rPr>
+          <w:rFonts w:eastAsia="Times New Roman" w:cstheme="minorHAnsi"/>
+          <w:color w:val="444444"/>
+          <w:sz w:val="36"/>
+          <w:szCs w:val="40"/>
+        </w:rPr>
+        <w:tab/>
+      </w:r>
+      <w:proofErr w:type="gramStart"/>
+      <w:r>
+        <w:rPr>
+          <w:rFonts w:eastAsia="Times New Roman" w:cstheme="minorHAnsi"/>
+          <w:color w:val="444444"/>
+          <w:sz w:val="36"/>
+          <w:szCs w:val="40"/>
+        </w:rPr>
+        <w:t>int</w:t>
+      </w:r>
+      <w:proofErr w:type="gramEnd"/>
+      <w:r>
+        <w:rPr>
+          <w:rFonts w:eastAsia="Times New Roman" w:cstheme="minorHAnsi"/>
+          <w:color w:val="444444"/>
+          <w:sz w:val="36"/>
+          <w:szCs w:val="40"/>
+        </w:rPr>
+        <w:t xml:space="preserve"> no2 = Integer.valueOf (no1);</w:t>
+      </w:r>
+    </w:p>
+    <w:p>
+      <w:pPr>
+        <w:shd w:val="clear" w:color="auto" w:fill="FFFFFF"/>
+        <w:spacing w:after="374" w:line="240" w:lineRule="auto"/>
+        <w:rPr>
+          <w:rFonts w:eastAsia="Times New Roman" w:cstheme="minorHAnsi"/>
+          <w:b/>
+          <w:color w:val="444444"/>
+          <w:sz w:val="40"/>
+          <w:szCs w:val="40"/>
+        </w:rPr>
+      </w:pPr>
+      <w:r>
+        <w:rPr>
+          <w:rFonts w:eastAsia="Times New Roman" w:cstheme="minorHAnsi"/>
+          <w:b/>
+          <w:color w:val="444444"/>
+          <w:sz w:val="40"/>
+          <w:szCs w:val="40"/>
+        </w:rPr>
+        <w:t>13. What is boxing and how to use in program?</w:t>
+      </w:r>
+    </w:p>
+    <w:p>
+      <w:pPr>
+        <w:shd w:val="clear" w:color="auto" w:fill="FFFFFF"/>
+        <w:spacing w:after="374" w:line="240" w:lineRule="auto"/>
+        <w:rPr>
+          <w:rFonts w:eastAsia="Times New Roman" w:cstheme="minorHAnsi"/>
+          <w:color w:val="444444"/>
+          <w:sz w:val="36"/>
+          <w:szCs w:val="40"/>
+        </w:rPr>
+      </w:pPr>
+      <w:r>
+        <w:rPr>
+          <w:rFonts w:eastAsia="Times New Roman" w:cstheme="minorHAnsi"/>
+          <w:color w:val="444444"/>
+          <w:sz w:val="36"/>
+          <w:szCs w:val="40"/>
+        </w:rPr>
+        <w:t xml:space="preserve">Ans: - </w:t>
+      </w:r>
+      <w:r>
+        <w:rPr>
+          <w:rFonts w:eastAsia="Times New Roman" w:cstheme="minorHAnsi"/>
+          <w:color w:val="444444"/>
+          <w:sz w:val="36"/>
+          <w:szCs w:val="40"/>
+        </w:rPr>
+        <w:t>Converting primitive value to wrapper class object is called boxing.</w:t>
+      </w:r>
+    </w:p>
+    <w:p>
+      <w:pPr>
+        <w:pStyle w:val="ListParagraph"/>
+        <w:shd w:val="clear" w:color="auto" w:fill="FFFFFF"/>
+        <w:spacing w:after="374" w:line="240" w:lineRule="auto"/>
+        <w:rPr>
+          <w:rFonts w:eastAsia="Times New Roman" w:cstheme="minorHAnsi"/>
+          <w:color w:val="444444"/>
+          <w:sz w:val="36"/>
+          <w:szCs w:val="40"/>
+        </w:rPr>
+      </w:pPr>
+      <w:r>
+        <w:rPr>
+          <w:rFonts w:eastAsia="Times New Roman" w:cstheme="minorHAnsi"/>
+          <w:color w:val="444444"/>
+          <w:sz w:val="36"/>
+          <w:szCs w:val="40"/>
+        </w:rPr>
+        <w:t>Example:</w:t>
+      </w:r>
+      <w:r>
+        <w:rPr>
+          <w:rFonts w:eastAsia="Times New Roman" w:cstheme="minorHAnsi"/>
+          <w:color w:val="444444"/>
+          <w:sz w:val="36"/>
+          <w:szCs w:val="40"/>
+        </w:rPr>
+        <w:tab/>
+        <w:t>int x = 10;</w:t>
+      </w:r>
+    </w:p>
+    <w:p>
+      <w:pPr>
+        <w:pStyle w:val="ListParagraph"/>
+        <w:shd w:val="clear" w:color="auto" w:fill="FFFFFF"/>
+        <w:spacing w:after="374" w:line="240" w:lineRule="auto"/>
+        <w:ind w:left="0"/>
+        <w:rPr>
+          <w:rFonts w:eastAsia="Times New Roman" w:cstheme="minorHAnsi"/>
+          <w:color w:val="444444"/>
+          <w:sz w:val="36"/>
+          <w:szCs w:val="40"/>
+        </w:rPr>
+      </w:pPr>
+      <w:r>
+        <w:rPr>
+          <w:rFonts w:eastAsia="Times New Roman" w:cstheme="minorHAnsi"/>
+          <w:color w:val="444444"/>
+          <w:sz w:val="36"/>
+          <w:szCs w:val="40"/>
+        </w:rPr>
+        <w:tab/>
+      </w:r>
+      <w:r>
+        <w:rPr>
+          <w:rFonts w:eastAsia="Times New Roman" w:cstheme="minorHAnsi"/>
+          <w:color w:val="444444"/>
+          <w:sz w:val="36"/>
+          <w:szCs w:val="40"/>
+        </w:rPr>
+        <w:tab/>
+      </w:r>
+      <w:r>
+        <w:rPr>
+          <w:rFonts w:eastAsia="Times New Roman" w:cstheme="minorHAnsi"/>
+          <w:color w:val="444444"/>
+          <w:sz w:val="36"/>
+          <w:szCs w:val="40"/>
+        </w:rPr>
+        <w:tab/>
+        <w:t>Integer y = new Integer (x);</w:t>
+      </w:r>
+    </w:p>
+    <w:p>
+      <w:pPr>
+        <w:shd w:val="clear" w:color="auto" w:fill="FFFFFF"/>
+        <w:spacing w:after="374" w:line="240" w:lineRule="auto"/>
+        <w:rPr>
+          <w:rFonts w:eastAsia="Times New Roman" w:cstheme="minorHAnsi"/>
+          <w:b/>
+          <w:color w:val="444444"/>
+          <w:sz w:val="40"/>
+          <w:szCs w:val="40"/>
+        </w:rPr>
+      </w:pPr>
+      <w:r>
+        <w:rPr>
+          <w:rFonts w:eastAsia="Times New Roman" w:cstheme="minorHAnsi"/>
+          <w:b/>
+          <w:color w:val="444444"/>
+          <w:sz w:val="40"/>
+          <w:szCs w:val="40"/>
+        </w:rPr>
+        <w:t>14. What is auto-boxing?</w:t>
+      </w:r>
+    </w:p>
+    <w:p>
+      <w:pPr>
+        <w:pStyle w:val="ListParagraph"/>
+        <w:shd w:val="clear" w:color="auto" w:fill="FFFFFF"/>
+        <w:spacing w:after="374" w:line="240" w:lineRule="auto"/>
+        <w:ind w:left="0"/>
+        <w:rPr>
+          <w:rFonts w:eastAsia="Times New Roman" w:cstheme="minorHAnsi"/>
+          <w:color w:val="444444"/>
+          <w:sz w:val="36"/>
+          <w:szCs w:val="40"/>
+        </w:rPr>
+      </w:pPr>
+      <w:r>
+        <w:rPr>
+          <w:rFonts w:eastAsia="Times New Roman" w:cstheme="minorHAnsi"/>
+          <w:color w:val="444444"/>
+          <w:sz w:val="36"/>
+          <w:szCs w:val="40"/>
+        </w:rPr>
+        <w:t xml:space="preserve">Ans: - </w:t>
+      </w:r>
+      <w:r>
+        <w:rPr>
+          <w:rFonts w:eastAsia="Times New Roman" w:cstheme="minorHAnsi"/>
+          <w:color w:val="444444"/>
+          <w:sz w:val="36"/>
+          <w:szCs w:val="40"/>
+        </w:rPr>
+        <w:t>A primitive data type is converted into an object automatically is known as Auto Boxing. This is implemented in latest JDK.</w:t>
+      </w:r>
+    </w:p>
+    <w:p>
+      <w:pPr>
+        <w:shd w:val="clear" w:color="auto" w:fill="FFFFFF"/>
+        <w:spacing w:after="374" w:line="240" w:lineRule="auto"/>
+        <w:rPr>
+          <w:rFonts w:eastAsia="Times New Roman" w:cstheme="minorHAnsi"/>
+          <w:b/>
+          <w:color w:val="444444"/>
+          <w:sz w:val="40"/>
+          <w:szCs w:val="40"/>
+        </w:rPr>
+      </w:pPr>
+      <w:r>
+        <w:rPr>
+          <w:rFonts w:eastAsia="Times New Roman" w:cstheme="minorHAnsi"/>
+          <w:b/>
+          <w:color w:val="444444"/>
+          <w:sz w:val="40"/>
+          <w:szCs w:val="40"/>
+        </w:rPr>
         <w:t xml:space="preserve">15. Which coding types </w:t>
       </w:r>
       <w:proofErr w:type="gramStart"/>
@@ -1982,6 +2538,35 @@
         </w:rPr>
         <w:t xml:space="preserve">Ans: - </w:t>
       </w:r>
+      <w:r>
+        <w:rPr>
+          <w:rFonts w:eastAsia="Times New Roman" w:cstheme="minorHAnsi"/>
+          <w:color w:val="444444"/>
+          <w:sz w:val="36"/>
+          <w:szCs w:val="40"/>
+        </w:rPr>
+        <w:t xml:space="preserve">Java support UNICODE standard for character </w:t>
+      </w:r>
+      <w:proofErr w:type="spellStart"/>
+      <w:r>
+        <w:rPr>
+          <w:rFonts w:eastAsia="Times New Roman" w:cstheme="minorHAnsi"/>
+          <w:color w:val="444444"/>
+          <w:sz w:val="36"/>
+          <w:szCs w:val="40"/>
+        </w:rPr>
+        <w:t>datatype</w:t>
+      </w:r>
+      <w:proofErr w:type="spellEnd"/>
+      <w:r>
+        <w:rPr>
+          <w:rFonts w:eastAsia="Times New Roman" w:cstheme="minorHAnsi"/>
+          <w:color w:val="444444"/>
+          <w:sz w:val="36"/>
+          <w:szCs w:val="40"/>
+        </w:rPr>
+        <w:t>.</w:t>
+      </w:r>
     </w:p>
     <w:p>
       <w:pPr>
@@ -2028,6 +2613,201 @@
         </w:rPr>
         <w:t xml:space="preserve">Ans: - </w:t>
       </w:r>
+      <w:r>
+        <w:rPr>
+          <w:rFonts w:eastAsia="Times New Roman" w:cstheme="minorHAnsi"/>
+          <w:color w:val="444444"/>
+          <w:sz w:val="36"/>
+          <w:szCs w:val="40"/>
+        </w:rPr>
+        <w:t xml:space="preserve">Primitive data type is predefined </w:t>
+      </w:r>
+      <w:proofErr w:type="spellStart"/>
+      <w:r>
+        <w:rPr>
+          <w:rFonts w:eastAsia="Times New Roman" w:cstheme="minorHAnsi"/>
+          <w:color w:val="444444"/>
+          <w:sz w:val="36"/>
+          <w:szCs w:val="40"/>
+        </w:rPr>
+        <w:t>datatype</w:t>
+      </w:r>
+      <w:proofErr w:type="spellEnd"/>
+      <w:r>
+        <w:rPr>
+          <w:rFonts w:eastAsia="Times New Roman" w:cstheme="minorHAnsi"/>
+          <w:color w:val="444444"/>
+          <w:sz w:val="36"/>
+          <w:szCs w:val="40"/>
+        </w:rPr>
+        <w:t xml:space="preserve"> which are supported by the programming language</w:t>
+      </w:r>
+      <w:r>
+        <w:rPr>
+          <w:rFonts w:eastAsia="Times New Roman" w:cstheme="minorHAnsi"/>
+          <w:color w:val="444444"/>
+          <w:sz w:val="36"/>
+          <w:szCs w:val="40"/>
+        </w:rPr>
+        <w:t>.</w:t>
+      </w:r>
+    </w:p>
+    <w:p>
+      <w:pPr>
+        <w:pStyle w:val="ListParagraph"/>
+        <w:shd w:val="clear" w:color="auto" w:fill="FFFFFF"/>
+        <w:spacing w:after="374" w:line="240" w:lineRule="auto"/>
+        <w:ind w:left="0" w:firstLine="720"/>
+        <w:rPr>
+          <w:rFonts w:eastAsia="Times New Roman" w:cstheme="minorHAnsi"/>
+          <w:color w:val="444444"/>
+          <w:sz w:val="36"/>
+          <w:szCs w:val="40"/>
+        </w:rPr>
+      </w:pPr>
+      <w:r>
+        <w:rPr>
+          <w:rFonts w:eastAsia="Times New Roman" w:cstheme="minorHAnsi"/>
+          <w:color w:val="444444"/>
+          <w:sz w:val="36"/>
+          <w:szCs w:val="40"/>
+        </w:rPr>
+        <w:t>i.e.</w:t>
+      </w:r>
+      <w:r>
+        <w:rPr>
+          <w:rFonts w:eastAsia="Times New Roman" w:cstheme="minorHAnsi"/>
+          <w:color w:val="444444"/>
+          <w:sz w:val="36"/>
+          <w:szCs w:val="40"/>
+        </w:rPr>
+        <w:t>:</w:t>
+      </w:r>
+      <w:r>
+        <w:rPr>
+          <w:rFonts w:eastAsia="Times New Roman" w:cstheme="minorHAnsi"/>
+          <w:color w:val="444444"/>
+          <w:sz w:val="36"/>
+          <w:szCs w:val="40"/>
+        </w:rPr>
+        <w:t xml:space="preserve"> int, char, float, double</w:t>
+      </w:r>
+    </w:p>
+    <w:p>
+      <w:pPr>
+        <w:shd w:val="clear" w:color="auto" w:fill="FFFFFF"/>
+        <w:spacing w:after="374" w:line="240" w:lineRule="auto"/>
+        <w:rPr>
+          <w:rFonts w:eastAsia="Times New Roman" w:cstheme="minorHAnsi"/>
+          <w:color w:val="444444"/>
+          <w:sz w:val="36"/>
+          <w:szCs w:val="40"/>
+        </w:rPr>
+      </w:pPr>
+      <w:r>
+        <w:rPr>
+          <w:rFonts w:eastAsia="Times New Roman" w:cstheme="minorHAnsi"/>
+          <w:color w:val="444444"/>
+          <w:sz w:val="36"/>
+          <w:szCs w:val="40"/>
+        </w:rPr>
+        <w:t xml:space="preserve">A non-primitive data types are created by programmer and is not defined </w:t>
+      </w:r>
+    </w:p>
+    <w:p>
+      <w:pPr>
+        <w:shd w:val="clear" w:color="auto" w:fill="FFFFFF"/>
+        <w:spacing w:after="374" w:line="240" w:lineRule="auto"/>
+        <w:rPr>
+          <w:rFonts w:eastAsia="Times New Roman" w:cstheme="minorHAnsi"/>
+          <w:color w:val="444444"/>
+          <w:sz w:val="36"/>
+          <w:szCs w:val="40"/>
+        </w:rPr>
+      </w:pPr>
+      <w:proofErr w:type="gramStart"/>
+      <w:r>
+        <w:rPr>
+          <w:rFonts w:eastAsia="Times New Roman" w:cstheme="minorHAnsi"/>
+          <w:color w:val="444444"/>
+          <w:sz w:val="36"/>
+          <w:szCs w:val="40"/>
+        </w:rPr>
+        <w:lastRenderedPageBreak/>
+        <w:t>by</w:t>
+      </w:r>
+      <w:proofErr w:type="gramEnd"/>
+      <w:r>
+        <w:rPr>
+          <w:rFonts w:eastAsia="Times New Roman" w:cstheme="minorHAnsi"/>
+          <w:color w:val="444444"/>
+          <w:sz w:val="36"/>
+          <w:szCs w:val="40"/>
+        </w:rPr>
+        <w:t xml:space="preserve"> java (Except for </w:t>
+      </w:r>
+      <w:proofErr w:type="spellStart"/>
+      <w:r>
+        <w:rPr>
+          <w:rFonts w:eastAsia="Times New Roman" w:cstheme="minorHAnsi"/>
+          <w:color w:val="444444"/>
+          <w:sz w:val="36"/>
+          <w:szCs w:val="40"/>
+        </w:rPr>
+        <w:t>Sring</w:t>
+      </w:r>
+      <w:proofErr w:type="spellEnd"/>
+      <w:r>
+        <w:rPr>
+          <w:rFonts w:eastAsia="Times New Roman" w:cstheme="minorHAnsi"/>
+          <w:color w:val="444444"/>
+          <w:sz w:val="36"/>
+          <w:szCs w:val="40"/>
+        </w:rPr>
+        <w:t>).</w:t>
+      </w:r>
+    </w:p>
+    <w:p>
+      <w:pPr>
+        <w:shd w:val="clear" w:color="auto" w:fill="FFFFFF"/>
+        <w:spacing w:after="374" w:line="240" w:lineRule="auto"/>
+        <w:rPr>
+          <w:rFonts w:eastAsia="Times New Roman" w:cstheme="minorHAnsi"/>
+          <w:color w:val="444444"/>
+          <w:sz w:val="36"/>
+          <w:szCs w:val="40"/>
+        </w:rPr>
+      </w:pPr>
+      <w:r>
+        <w:rPr>
+          <w:rFonts w:eastAsia="Times New Roman" w:cstheme="minorHAnsi"/>
+          <w:color w:val="444444"/>
+          <w:sz w:val="36"/>
+          <w:szCs w:val="40"/>
+        </w:rPr>
+        <w:tab/>
+        <w:t xml:space="preserve">i.e.: String, Array, </w:t>
+      </w:r>
+      <w:proofErr w:type="gramStart"/>
+      <w:r>
+        <w:rPr>
+          <w:rFonts w:eastAsia="Times New Roman" w:cstheme="minorHAnsi"/>
+          <w:color w:val="444444"/>
+          <w:sz w:val="36"/>
+          <w:szCs w:val="40"/>
+        </w:rPr>
+        <w:t>Class</w:t>
+      </w:r>
+      <w:proofErr w:type="gramEnd"/>
+      <w:r>
+        <w:rPr>
+          <w:rFonts w:eastAsia="Times New Roman" w:cstheme="minorHAnsi"/>
+          <w:color w:val="444444"/>
+          <w:sz w:val="36"/>
+          <w:szCs w:val="40"/>
+        </w:rPr>
+        <w:t xml:space="preserve">.  </w:t>
+      </w:r>
     </w:p>
     <w:p>
       <w:pPr>
@@ -2049,7 +2829,50 @@
           <w:sz w:val="40"/>
           <w:szCs w:val="40"/>
         </w:rPr>
-        <w:t>17. Tree Structure of primitive and non-primitive datatypes.</w:t>
+        <w:t xml:space="preserve">17. Tree Structure of primitive and non-primitive </w:t>
+      </w:r>
+      <w:proofErr w:type="spellStart"/>
+      <w:r>
+        <w:rPr>
+          <w:rFonts w:eastAsia="Times New Roman" w:cstheme="minorHAnsi"/>
+          <w:b/>
+          <w:color w:val="444444"/>
+          <w:sz w:val="40"/>
+          <w:szCs w:val="40"/>
+        </w:rPr>
+        <w:t>datatypes</w:t>
+      </w:r>
+      <w:proofErr w:type="spellEnd"/>
+      <w:r>
+        <w:rPr>
+          <w:rFonts w:eastAsia="Times New Roman" w:cstheme="minorHAnsi"/>
+          <w:b/>
+          <w:color w:val="444444"/>
+          <w:sz w:val="40"/>
+          <w:szCs w:val="40"/>
+        </w:rPr>
+        <w:t>.</w:t>
+      </w:r>
+    </w:p>
+    <w:p>
+      <w:pPr>
+        <w:shd w:val="clear" w:color="auto" w:fill="FFFFFF"/>
+        <w:spacing w:after="374" w:line="240" w:lineRule="auto"/>
+        <w:rPr>
+          <w:rFonts w:eastAsia="Times New Roman" w:cstheme="minorHAnsi"/>
+          <w:color w:val="444444"/>
+          <w:sz w:val="36"/>
+          <w:szCs w:val="40"/>
+        </w:rPr>
+      </w:pPr>
+      <w:r>
+        <w:rPr>
+          <w:rFonts w:eastAsia="Times New Roman" w:cstheme="minorHAnsi"/>
+          <w:color w:val="444444"/>
+          <w:sz w:val="36"/>
+          <w:szCs w:val="40"/>
+        </w:rPr>
+        <w:t xml:space="preserve">Ans: - </w:t>
       </w:r>
     </w:p>
     <w:p>
@@ -2057,6 +2880,423 @@
         <w:pStyle w:val="ListParagraph"/>
         <w:shd w:val="clear" w:color="auto" w:fill="FFFFFF"/>
         <w:spacing w:after="374" w:line="240" w:lineRule="auto"/>
+        <w:ind w:left="0" w:firstLine="720"/>
+        <w:rPr>
+          <w:rFonts w:eastAsia="Times New Roman" w:cstheme="minorHAnsi"/>
+          <w:color w:val="444444"/>
+          <w:sz w:val="36"/>
+          <w:szCs w:val="40"/>
+        </w:rPr>
+      </w:pPr>
+      <w:r>
+        <w:rPr>
+          <w:noProof/>
+        </w:rPr>
+        <w:drawing>
+          <wp:inline distT="0" distB="0" distL="0" distR="0">
+            <wp:extent cx="5842635" cy="4488815"/>
+            <wp:effectExtent l="19050" t="0" r="5715" b="0"/>
+            <wp:docPr id="4" name="Picture 4" descr="https://intellipaat.com/wp-content/uploads/2015/09/datatypes.png"/>
+            <wp:cNvGraphicFramePr>
+              <a:graphicFrameLocks xmlns:a="http://schemas.openxmlformats.org/drawingml/2006/main" noChangeAspect="1"/>
+            </wp:cNvGraphicFramePr>
+            <a:graphic xmlns:a="http://schemas.openxmlformats.org/drawingml/2006/main">
+              <a:graphicData uri="http://schemas.openxmlformats.org/drawingml/2006/picture">
+                <pic:pic xmlns:pic="http://schemas.openxmlformats.org/drawingml/2006/picture">
+                  <pic:nvPicPr>
+                    <pic:cNvPr id="0" name="Picture 4" descr="https://intellipaat.com/wp-content/uploads/2015/09/datatypes.png"/>
+                    <pic:cNvPicPr>
+                      <a:picLocks noChangeAspect="1" noChangeArrowheads="1"/>
+                    </pic:cNvPicPr>
+                  </pic:nvPicPr>
+                  <pic:blipFill>
+                    <a:blip r:embed="rId5" cstate="print"/>
+                    <a:srcRect/>
+                    <a:stretch>
+                      <a:fillRect/>
+                    </a:stretch>
+                  </pic:blipFill>
+                  <pic:spPr bwMode="auto">
+                    <a:xfrm>
+                      <a:off x="0" y="0"/>
+                      <a:ext cx="5842635" cy="4488815"/>
+                    </a:xfrm>
+                    <a:prstGeom prst="rect">
+                      <a:avLst/>
+                    </a:prstGeom>
+                    <a:noFill/>
+                    <a:ln w="9525">
+                      <a:noFill/>
+                      <a:miter lim="800000"/>
+                      <a:headEnd/>
+                      <a:tailEnd/>
+                    </a:ln>
+                  </pic:spPr>
+                </pic:pic>
+              </a:graphicData>
+            </a:graphic>
+          </wp:inline>
+        </w:drawing>
+      </w:r>
+    </w:p>
+    <w:p>
+      <w:pPr>
+        <w:shd w:val="clear" w:color="auto" w:fill="FFFFFF"/>
+        <w:spacing w:after="374" w:line="240" w:lineRule="auto"/>
+        <w:rPr>
+          <w:rFonts w:eastAsia="Times New Roman" w:cstheme="minorHAnsi"/>
+          <w:b/>
+          <w:color w:val="444444"/>
+          <w:sz w:val="40"/>
+          <w:szCs w:val="40"/>
+        </w:rPr>
+      </w:pPr>
+      <w:r>
+        <w:rPr>
+          <w:rFonts w:eastAsia="Times New Roman" w:cstheme="minorHAnsi"/>
+          <w:b/>
+          <w:color w:val="444444"/>
+          <w:sz w:val="40"/>
+          <w:szCs w:val="40"/>
+        </w:rPr>
+        <w:t>18. Different types of constant in java?</w:t>
+      </w:r>
+    </w:p>
+    <w:p>
+      <w:pPr>
+        <w:shd w:val="clear" w:color="auto" w:fill="FFFFFF"/>
+        <w:spacing w:after="374" w:line="240" w:lineRule="auto"/>
+        <w:rPr>
+          <w:rFonts w:eastAsia="Times New Roman" w:cstheme="minorHAnsi"/>
+          <w:color w:val="444444"/>
+          <w:sz w:val="36"/>
+          <w:szCs w:val="40"/>
+        </w:rPr>
+      </w:pPr>
+      <w:r>
+        <w:rPr>
+          <w:rFonts w:eastAsia="Times New Roman" w:cstheme="minorHAnsi"/>
+          <w:color w:val="444444"/>
+          <w:sz w:val="36"/>
+          <w:szCs w:val="40"/>
+        </w:rPr>
+        <w:t xml:space="preserve">Ans: - </w:t>
+      </w:r>
+    </w:p>
+    <w:p>
+      <w:pPr>
+        <w:shd w:val="clear" w:color="auto" w:fill="FFFFFF"/>
+        <w:spacing w:after="374" w:line="240" w:lineRule="auto"/>
+        <w:ind w:firstLine="720"/>
+        <w:rPr>
+          <w:rFonts w:eastAsia="Times New Roman" w:cstheme="minorHAnsi"/>
+          <w:color w:val="444444"/>
+          <w:sz w:val="36"/>
+          <w:szCs w:val="40"/>
+        </w:rPr>
+      </w:pPr>
+      <w:r>
+        <w:rPr>
+          <w:rFonts w:eastAsia="Times New Roman" w:cstheme="minorHAnsi"/>
+          <w:color w:val="444444"/>
+          <w:sz w:val="36"/>
+          <w:szCs w:val="40"/>
+        </w:rPr>
+        <w:t>Character constant</w:t>
+      </w:r>
+      <w:r>
+        <w:rPr>
+          <w:rFonts w:eastAsia="Times New Roman" w:cstheme="minorHAnsi"/>
+          <w:color w:val="444444"/>
+          <w:sz w:val="36"/>
+          <w:szCs w:val="40"/>
+        </w:rPr>
+        <w:tab/>
+        <w:t xml:space="preserve"> ---- ‘A’</w:t>
+      </w:r>
+    </w:p>
+    <w:p>
+      <w:pPr>
+        <w:pStyle w:val="ListParagraph"/>
+        <w:shd w:val="clear" w:color="auto" w:fill="FFFFFF"/>
+        <w:spacing w:after="374" w:line="240" w:lineRule="auto"/>
+        <w:rPr>
+          <w:rFonts w:eastAsia="Times New Roman" w:cstheme="minorHAnsi"/>
+          <w:color w:val="444444"/>
+          <w:sz w:val="36"/>
+          <w:szCs w:val="40"/>
+        </w:rPr>
+      </w:pPr>
+      <w:r>
+        <w:rPr>
+          <w:rFonts w:eastAsia="Times New Roman" w:cstheme="minorHAnsi"/>
+          <w:color w:val="444444"/>
+          <w:sz w:val="36"/>
+          <w:szCs w:val="40"/>
+        </w:rPr>
+        <w:t xml:space="preserve">  String constant</w:t>
+      </w:r>
+      <w:r>
+        <w:rPr>
+          <w:rFonts w:eastAsia="Times New Roman" w:cstheme="minorHAnsi"/>
+          <w:color w:val="444444"/>
+          <w:sz w:val="36"/>
+          <w:szCs w:val="40"/>
+        </w:rPr>
+        <w:tab/>
+        <w:t xml:space="preserve"> ---- “A”</w:t>
+      </w:r>
+    </w:p>
+    <w:p>
+      <w:pPr>
+        <w:pStyle w:val="ListParagraph"/>
+        <w:shd w:val="clear" w:color="auto" w:fill="FFFFFF"/>
+        <w:spacing w:after="374" w:line="240" w:lineRule="auto"/>
+        <w:rPr>
+          <w:rFonts w:eastAsia="Times New Roman" w:cstheme="minorHAnsi"/>
+          <w:color w:val="444444"/>
+          <w:sz w:val="36"/>
+          <w:szCs w:val="40"/>
+        </w:rPr>
+      </w:pPr>
+      <w:r>
+        <w:rPr>
+          <w:rFonts w:eastAsia="Times New Roman" w:cstheme="minorHAnsi"/>
+          <w:color w:val="444444"/>
+          <w:sz w:val="36"/>
+          <w:szCs w:val="40"/>
+        </w:rPr>
+        <w:t xml:space="preserve">  Float constant</w:t>
+      </w:r>
+      <w:r>
+        <w:rPr>
+          <w:rFonts w:eastAsia="Times New Roman" w:cstheme="minorHAnsi"/>
+          <w:color w:val="444444"/>
+          <w:sz w:val="36"/>
+          <w:szCs w:val="40"/>
+        </w:rPr>
+        <w:tab/>
+        <w:t xml:space="preserve"> ---- 3.2f</w:t>
+      </w:r>
+    </w:p>
+    <w:p>
+      <w:pPr>
+        <w:pStyle w:val="ListParagraph"/>
+        <w:shd w:val="clear" w:color="auto" w:fill="FFFFFF"/>
+        <w:spacing w:after="374" w:line="240" w:lineRule="auto"/>
+        <w:rPr>
+          <w:rFonts w:eastAsia="Times New Roman" w:cstheme="minorHAnsi"/>
+          <w:color w:val="444444"/>
+          <w:sz w:val="36"/>
+          <w:szCs w:val="40"/>
+        </w:rPr>
+      </w:pPr>
+      <w:r>
+        <w:rPr>
+          <w:rFonts w:eastAsia="Times New Roman" w:cstheme="minorHAnsi"/>
+          <w:color w:val="444444"/>
+          <w:sz w:val="36"/>
+          <w:szCs w:val="40"/>
+        </w:rPr>
+        <w:t xml:space="preserve">  Double constant</w:t>
+      </w:r>
+      <w:r>
+        <w:rPr>
+          <w:rFonts w:eastAsia="Times New Roman" w:cstheme="minorHAnsi"/>
+          <w:color w:val="444444"/>
+          <w:sz w:val="36"/>
+          <w:szCs w:val="40"/>
+        </w:rPr>
+        <w:tab/>
+        <w:t xml:space="preserve"> ---- 3.2</w:t>
+      </w:r>
+    </w:p>
+    <w:p>
+      <w:pPr>
+        <w:pStyle w:val="ListParagraph"/>
+        <w:shd w:val="clear" w:color="auto" w:fill="FFFFFF"/>
+        <w:spacing w:after="374" w:line="240" w:lineRule="auto"/>
+        <w:rPr>
+          <w:rFonts w:eastAsia="Times New Roman" w:cstheme="minorHAnsi"/>
+          <w:color w:val="444444"/>
+          <w:sz w:val="36"/>
+          <w:szCs w:val="40"/>
+        </w:rPr>
+      </w:pPr>
+      <w:r>
+        <w:rPr>
+          <w:rFonts w:eastAsia="Times New Roman" w:cstheme="minorHAnsi"/>
+          <w:color w:val="444444"/>
+          <w:sz w:val="36"/>
+          <w:szCs w:val="40"/>
+        </w:rPr>
+        <w:lastRenderedPageBreak/>
+        <w:t xml:space="preserve">  Boolean constant</w:t>
+      </w:r>
+      <w:r>
+        <w:rPr>
+          <w:rFonts w:eastAsia="Times New Roman" w:cstheme="minorHAnsi"/>
+          <w:color w:val="444444"/>
+          <w:sz w:val="36"/>
+          <w:szCs w:val="40"/>
+        </w:rPr>
+        <w:tab/>
+        <w:t xml:space="preserve"> ---- true/false</w:t>
+      </w:r>
+    </w:p>
+    <w:p>
+      <w:pPr>
+        <w:pStyle w:val="ListParagraph"/>
+        <w:shd w:val="clear" w:color="auto" w:fill="FFFFFF"/>
+        <w:spacing w:after="374" w:line="240" w:lineRule="auto"/>
+        <w:rPr>
+          <w:rFonts w:eastAsia="Times New Roman" w:cstheme="minorHAnsi"/>
+          <w:color w:val="444444"/>
+          <w:sz w:val="36"/>
+          <w:szCs w:val="40"/>
+        </w:rPr>
+      </w:pPr>
+      <w:r>
+        <w:rPr>
+          <w:rFonts w:eastAsia="Times New Roman" w:cstheme="minorHAnsi"/>
+          <w:color w:val="444444"/>
+          <w:sz w:val="36"/>
+          <w:szCs w:val="40"/>
+        </w:rPr>
+        <w:t xml:space="preserve">  Integer constant</w:t>
+      </w:r>
+      <w:r>
+        <w:rPr>
+          <w:rFonts w:eastAsia="Times New Roman" w:cstheme="minorHAnsi"/>
+          <w:color w:val="444444"/>
+          <w:sz w:val="36"/>
+          <w:szCs w:val="40"/>
+        </w:rPr>
+        <w:tab/>
+        <w:t xml:space="preserve"> ---- 5</w:t>
+      </w:r>
+    </w:p>
+    <w:p>
+      <w:pPr>
+        <w:pStyle w:val="ListParagraph"/>
+        <w:shd w:val="clear" w:color="auto" w:fill="FFFFFF"/>
+        <w:spacing w:after="374" w:line="240" w:lineRule="auto"/>
+        <w:rPr>
+          <w:rFonts w:eastAsia="Times New Roman" w:cstheme="minorHAnsi"/>
+          <w:color w:val="444444"/>
+          <w:sz w:val="36"/>
+          <w:szCs w:val="40"/>
+        </w:rPr>
+      </w:pPr>
+      <w:r>
+        <w:rPr>
+          <w:rFonts w:eastAsia="Times New Roman" w:cstheme="minorHAnsi"/>
+          <w:color w:val="444444"/>
+          <w:sz w:val="36"/>
+          <w:szCs w:val="40"/>
+        </w:rPr>
+        <w:t xml:space="preserve">  Long constant</w:t>
+      </w:r>
+      <w:r>
+        <w:rPr>
+          <w:rFonts w:eastAsia="Times New Roman" w:cstheme="minorHAnsi"/>
+          <w:color w:val="444444"/>
+          <w:sz w:val="36"/>
+          <w:szCs w:val="40"/>
+        </w:rPr>
+        <w:tab/>
+        <w:t xml:space="preserve"> ---- 5L</w:t>
+      </w:r>
+    </w:p>
+    <w:p>
+      <w:pPr>
+        <w:pStyle w:val="ListParagraph"/>
+        <w:shd w:val="clear" w:color="auto" w:fill="FFFFFF"/>
+        <w:spacing w:after="374" w:line="240" w:lineRule="auto"/>
+        <w:rPr>
+          <w:rFonts w:eastAsia="Times New Roman" w:cstheme="minorHAnsi"/>
+          <w:color w:val="444444"/>
+          <w:sz w:val="36"/>
+          <w:szCs w:val="40"/>
+        </w:rPr>
+      </w:pPr>
+      <w:r>
+        <w:rPr>
+          <w:rFonts w:eastAsia="Times New Roman" w:cstheme="minorHAnsi"/>
+          <w:color w:val="444444"/>
+          <w:sz w:val="36"/>
+          <w:szCs w:val="40"/>
+        </w:rPr>
+        <w:t xml:space="preserve">  Octal constant</w:t>
+      </w:r>
+      <w:r>
+        <w:rPr>
+          <w:rFonts w:eastAsia="Times New Roman" w:cstheme="minorHAnsi"/>
+          <w:color w:val="444444"/>
+          <w:sz w:val="36"/>
+          <w:szCs w:val="40"/>
+        </w:rPr>
+        <w:tab/>
+        <w:t xml:space="preserve"> ---- 05</w:t>
+      </w:r>
+    </w:p>
+    <w:p>
+      <w:pPr>
+        <w:pStyle w:val="ListParagraph"/>
+        <w:shd w:val="clear" w:color="auto" w:fill="FFFFFF"/>
+        <w:spacing w:after="374" w:line="240" w:lineRule="auto"/>
+        <w:rPr>
+          <w:rFonts w:eastAsia="Times New Roman" w:cstheme="minorHAnsi"/>
+          <w:color w:val="444444"/>
+          <w:sz w:val="36"/>
+          <w:szCs w:val="40"/>
+        </w:rPr>
+      </w:pPr>
+      <w:r>
+        <w:rPr>
+          <w:rFonts w:eastAsia="Times New Roman" w:cstheme="minorHAnsi"/>
+          <w:color w:val="444444"/>
+          <w:sz w:val="36"/>
+          <w:szCs w:val="40"/>
+        </w:rPr>
+        <w:t xml:space="preserve">  </w:t>
+      </w:r>
+      <w:proofErr w:type="spellStart"/>
+      <w:r>
+        <w:rPr>
+          <w:rFonts w:eastAsia="Times New Roman" w:cstheme="minorHAnsi"/>
+          <w:color w:val="444444"/>
+          <w:sz w:val="36"/>
+          <w:szCs w:val="40"/>
+        </w:rPr>
+        <w:t>Hexa</w:t>
+      </w:r>
+      <w:proofErr w:type="spellEnd"/>
+      <w:r>
+        <w:rPr>
+          <w:rFonts w:eastAsia="Times New Roman" w:cstheme="minorHAnsi"/>
+          <w:color w:val="444444"/>
+          <w:sz w:val="36"/>
+          <w:szCs w:val="40"/>
+        </w:rPr>
+        <w:t>-Decimal constant</w:t>
+      </w:r>
+      <w:r>
+        <w:rPr>
+          <w:rFonts w:eastAsia="Times New Roman" w:cstheme="minorHAnsi"/>
+          <w:color w:val="444444"/>
+          <w:sz w:val="36"/>
+          <w:szCs w:val="40"/>
+        </w:rPr>
+        <w:tab/>
+        <w:t xml:space="preserve"> ---- 0x5</w:t>
+      </w:r>
+    </w:p>
+    <w:p>
+      <w:pPr>
+        <w:pStyle w:val="ListParagraph"/>
+        <w:shd w:val="clear" w:color="auto" w:fill="FFFFFF"/>
+        <w:spacing w:after="374" w:line="240" w:lineRule="auto"/>
         <w:ind w:left="0"/>
         <w:rPr>
           <w:rFonts w:eastAsia="Times New Roman" w:cstheme="minorHAnsi"/>
@@ -2072,8 +3312,111 @@
           <w:sz w:val="36"/>
           <w:szCs w:val="40"/>
         </w:rPr>
+        <w:t xml:space="preserve">  </w:t>
+      </w:r>
+      <w:r>
+        <w:rPr>
+          <w:rFonts w:eastAsia="Times New Roman" w:cstheme="minorHAnsi"/>
+          <w:color w:val="444444"/>
+          <w:sz w:val="36"/>
+          <w:szCs w:val="40"/>
+        </w:rPr>
+        <w:t xml:space="preserve">          </w:t>
+      </w:r>
+      <w:r>
+        <w:rPr>
+          <w:rFonts w:eastAsia="Times New Roman" w:cstheme="minorHAnsi"/>
+          <w:color w:val="444444"/>
+          <w:sz w:val="36"/>
+          <w:szCs w:val="40"/>
+        </w:rPr>
+        <w:t>Binary constant</w:t>
+      </w:r>
+      <w:r>
+        <w:rPr>
+          <w:rFonts w:eastAsia="Times New Roman" w:cstheme="minorHAnsi"/>
+          <w:color w:val="444444"/>
+          <w:sz w:val="36"/>
+          <w:szCs w:val="40"/>
+        </w:rPr>
+        <w:tab/>
+        <w:t xml:space="preserve"> ---- 0b10</w:t>
+      </w:r>
+    </w:p>
+    <w:p>
+      <w:pPr>
+        <w:shd w:val="clear" w:color="auto" w:fill="FFFFFF"/>
+        <w:spacing w:after="374" w:line="240" w:lineRule="auto"/>
+        <w:rPr>
+          <w:rFonts w:eastAsia="Times New Roman" w:cstheme="minorHAnsi"/>
+          <w:b/>
+          <w:color w:val="444444"/>
+          <w:sz w:val="40"/>
+          <w:szCs w:val="40"/>
+        </w:rPr>
+      </w:pPr>
+      <w:r>
+        <w:rPr>
+          <w:rFonts w:eastAsia="Times New Roman" w:cstheme="minorHAnsi"/>
+          <w:b/>
+          <w:color w:val="444444"/>
+          <w:sz w:val="40"/>
+          <w:szCs w:val="40"/>
+        </w:rPr>
+        <w:t>19. Is String a datatype in java?</w:t>
+      </w:r>
+    </w:p>
+    <w:p>
+      <w:pPr>
+        <w:pStyle w:val="ListParagraph"/>
+        <w:shd w:val="clear" w:color="auto" w:fill="FFFFFF"/>
+        <w:spacing w:after="374" w:line="240" w:lineRule="auto"/>
+        <w:ind w:left="0"/>
+        <w:rPr>
+          <w:rFonts w:eastAsia="Times New Roman" w:cstheme="minorHAnsi"/>
+          <w:color w:val="444444"/>
+          <w:sz w:val="36"/>
+          <w:szCs w:val="40"/>
+        </w:rPr>
+      </w:pPr>
+      <w:r>
+        <w:rPr>
+          <w:rFonts w:eastAsia="Times New Roman" w:cstheme="minorHAnsi"/>
+          <w:color w:val="444444"/>
+          <w:sz w:val="36"/>
+          <w:szCs w:val="40"/>
+        </w:rPr>
         <w:t xml:space="preserve">Ans: - </w:t>
       </w:r>
+      <w:r>
+        <w:rPr>
+          <w:rFonts w:eastAsia="Times New Roman" w:cstheme="minorHAnsi"/>
+          <w:color w:val="444444"/>
+          <w:sz w:val="36"/>
+          <w:szCs w:val="40"/>
+        </w:rPr>
+        <w:t xml:space="preserve">String is not a primitive </w:t>
+      </w:r>
+      <w:proofErr w:type="spellStart"/>
+      <w:r>
+        <w:rPr>
+          <w:rFonts w:eastAsia="Times New Roman" w:cstheme="minorHAnsi"/>
+          <w:color w:val="444444"/>
+          <w:sz w:val="36"/>
+          <w:szCs w:val="40"/>
+        </w:rPr>
+        <w:t>datatype</w:t>
+      </w:r>
+      <w:proofErr w:type="spellEnd"/>
+      <w:r>
+        <w:rPr>
+          <w:rFonts w:eastAsia="Times New Roman" w:cstheme="minorHAnsi"/>
+          <w:color w:val="444444"/>
+          <w:sz w:val="36"/>
+          <w:szCs w:val="40"/>
+        </w:rPr>
+        <w:t>.</w:t>
+      </w:r>
     </w:p>
     <w:p>
       <w:pPr>
@@ -2095,7 +3438,7 @@
           <w:sz w:val="40"/>
           <w:szCs w:val="40"/>
         </w:rPr>
-        <w:t>18. Different types of constant in java?</w:t>
+        <w:t>20. Program to add between two number using BigInteger?</w:t>
       </w:r>
     </w:p>
     <w:p>
@@ -2123,71 +3466,55 @@
     </w:p>
     <w:p>
       <w:pPr>
-        <w:shd w:val="clear" w:color="auto" w:fill="FFFFFF"/>
-        <w:spacing w:after="374" w:line="240" w:lineRule="auto"/>
-        <w:rPr>
-          <w:rFonts w:eastAsia="Times New Roman" w:cstheme="minorHAnsi"/>
-          <w:b/>
-          <w:color w:val="444444"/>
-          <w:sz w:val="40"/>
-          <w:szCs w:val="40"/>
-        </w:rPr>
-      </w:pPr>
-      <w:r>
-        <w:rPr>
-          <w:rFonts w:eastAsia="Times New Roman" w:cstheme="minorHAnsi"/>
-          <w:b/>
-          <w:color w:val="444444"/>
-          <w:sz w:val="40"/>
-          <w:szCs w:val="40"/>
-        </w:rPr>
-        <w:t>19. Is String a datatype in java?</w:t>
-      </w:r>
-    </w:p>
-    <w:p>
-      <w:pPr>
         <w:pStyle w:val="ListParagraph"/>
         <w:shd w:val="clear" w:color="auto" w:fill="FFFFFF"/>
         <w:spacing w:after="374" w:line="240" w:lineRule="auto"/>
-        <w:ind w:left="0"/>
-        <w:rPr>
-          <w:rFonts w:eastAsia="Times New Roman" w:cstheme="minorHAnsi"/>
-          <w:color w:val="444444"/>
-          <w:sz w:val="36"/>
-          <w:szCs w:val="40"/>
-        </w:rPr>
-      </w:pPr>
-      <w:r>
-        <w:rPr>
-          <w:rFonts w:eastAsia="Times New Roman" w:cstheme="minorHAnsi"/>
-          <w:color w:val="444444"/>
-          <w:sz w:val="36"/>
-          <w:szCs w:val="40"/>
-        </w:rPr>
-        <w:t xml:space="preserve">Ans: - </w:t>
-      </w:r>
-    </w:p>
-    <w:p>
-      <w:pPr>
-        <w:shd w:val="clear" w:color="auto" w:fill="FFFFFF"/>
-        <w:spacing w:after="374" w:line="240" w:lineRule="auto"/>
-        <w:rPr>
-          <w:rFonts w:eastAsia="Times New Roman" w:cstheme="minorHAnsi"/>
-          <w:b/>
-          <w:color w:val="444444"/>
-          <w:sz w:val="40"/>
-          <w:szCs w:val="40"/>
-        </w:rPr>
-      </w:pPr>
-      <w:r>
-        <w:rPr>
-          <w:rFonts w:eastAsia="Times New Roman" w:cstheme="minorHAnsi"/>
-          <w:b/>
-          <w:color w:val="444444"/>
-          <w:sz w:val="40"/>
-          <w:szCs w:val="40"/>
-        </w:rPr>
-        <w:t>20. Program to add between two number using BigInteger?</w:t>
+        <w:rPr>
+          <w:rFonts w:eastAsia="Times New Roman" w:cstheme="minorHAnsi"/>
+          <w:color w:val="444444"/>
+          <w:sz w:val="36"/>
+          <w:szCs w:val="40"/>
+        </w:rPr>
+      </w:pPr>
+      <w:proofErr w:type="gramStart"/>
+      <w:r>
+        <w:rPr>
+          <w:rFonts w:eastAsia="Times New Roman" w:cstheme="minorHAnsi"/>
+          <w:color w:val="444444"/>
+          <w:sz w:val="36"/>
+          <w:szCs w:val="40"/>
+        </w:rPr>
+        <w:t>import</w:t>
+      </w:r>
+      <w:proofErr w:type="gramEnd"/>
+      <w:r>
+        <w:rPr>
+          <w:rFonts w:eastAsia="Times New Roman" w:cstheme="minorHAnsi"/>
+          <w:color w:val="444444"/>
+          <w:sz w:val="36"/>
+          <w:szCs w:val="40"/>
+        </w:rPr>
+        <w:t xml:space="preserve"> </w:t>
+      </w:r>
+      <w:proofErr w:type="spellStart"/>
+      <w:r>
+        <w:rPr>
+          <w:rFonts w:eastAsia="Times New Roman" w:cstheme="minorHAnsi"/>
+          <w:color w:val="444444"/>
+          <w:sz w:val="36"/>
+          <w:szCs w:val="40"/>
+        </w:rPr>
+        <w:t>java.math</w:t>
+      </w:r>
+      <w:proofErr w:type="spellEnd"/>
+      <w:r>
+        <w:rPr>
+          <w:rFonts w:eastAsia="Times New Roman" w:cstheme="minorHAnsi"/>
+          <w:color w:val="444444"/>
+          <w:sz w:val="36"/>
+          <w:szCs w:val="40"/>
+        </w:rPr>
+        <w:t>.*;</w:t>
       </w:r>
     </w:p>
     <w:p>
@@ -2195,28 +3522,513 @@
         <w:pStyle w:val="ListParagraph"/>
         <w:shd w:val="clear" w:color="auto" w:fill="FFFFFF"/>
         <w:spacing w:after="374" w:line="240" w:lineRule="auto"/>
-        <w:ind w:left="0"/>
-        <w:rPr>
-          <w:rFonts w:eastAsia="Times New Roman" w:cstheme="minorHAnsi"/>
-          <w:color w:val="444444"/>
-          <w:sz w:val="36"/>
-          <w:szCs w:val="40"/>
-        </w:rPr>
-      </w:pPr>
-      <w:r>
-        <w:rPr>
-          <w:rFonts w:eastAsia="Times New Roman" w:cstheme="minorHAnsi"/>
-          <w:color w:val="444444"/>
-          <w:sz w:val="36"/>
-          <w:szCs w:val="40"/>
-        </w:rPr>
-        <w:t xml:space="preserve">Ans: - </w:t>
+        <w:rPr>
+          <w:rFonts w:eastAsia="Times New Roman" w:cstheme="minorHAnsi"/>
+          <w:color w:val="444444"/>
+          <w:sz w:val="36"/>
+          <w:szCs w:val="40"/>
+        </w:rPr>
+      </w:pPr>
+      <w:proofErr w:type="gramStart"/>
+      <w:r>
+        <w:rPr>
+          <w:rFonts w:eastAsia="Times New Roman" w:cstheme="minorHAnsi"/>
+          <w:color w:val="444444"/>
+          <w:sz w:val="36"/>
+          <w:szCs w:val="40"/>
+        </w:rPr>
+        <w:t>class</w:t>
+      </w:r>
+      <w:proofErr w:type="gramEnd"/>
+      <w:r>
+        <w:rPr>
+          <w:rFonts w:eastAsia="Times New Roman" w:cstheme="minorHAnsi"/>
+          <w:color w:val="444444"/>
+          <w:sz w:val="36"/>
+          <w:szCs w:val="40"/>
+        </w:rPr>
+        <w:t xml:space="preserve"> Test</w:t>
+      </w:r>
+    </w:p>
+    <w:p>
+      <w:pPr>
+        <w:pStyle w:val="ListParagraph"/>
+        <w:shd w:val="clear" w:color="auto" w:fill="FFFFFF"/>
+        <w:spacing w:after="374" w:line="240" w:lineRule="auto"/>
+        <w:rPr>
+          <w:rFonts w:eastAsia="Times New Roman" w:cstheme="minorHAnsi"/>
+          <w:color w:val="444444"/>
+          <w:sz w:val="36"/>
+          <w:szCs w:val="40"/>
+        </w:rPr>
+      </w:pPr>
+      <w:r>
+        <w:rPr>
+          <w:rFonts w:eastAsia="Times New Roman" w:cstheme="minorHAnsi"/>
+          <w:color w:val="444444"/>
+          <w:sz w:val="36"/>
+          <w:szCs w:val="40"/>
+        </w:rPr>
+        <w:t>{</w:t>
+      </w:r>
+    </w:p>
+    <w:p>
+      <w:pPr>
+        <w:pStyle w:val="ListParagraph"/>
+        <w:shd w:val="clear" w:color="auto" w:fill="FFFFFF"/>
+        <w:spacing w:after="374" w:line="240" w:lineRule="auto"/>
+        <w:rPr>
+          <w:rFonts w:eastAsia="Times New Roman" w:cstheme="minorHAnsi"/>
+          <w:color w:val="444444"/>
+          <w:sz w:val="36"/>
+          <w:szCs w:val="40"/>
+        </w:rPr>
+      </w:pPr>
+      <w:r>
+        <w:rPr>
+          <w:rFonts w:eastAsia="Times New Roman" w:cstheme="minorHAnsi"/>
+          <w:color w:val="444444"/>
+          <w:sz w:val="36"/>
+          <w:szCs w:val="40"/>
+        </w:rPr>
+        <w:tab/>
+      </w:r>
+      <w:proofErr w:type="gramStart"/>
+      <w:r>
+        <w:rPr>
+          <w:rFonts w:eastAsia="Times New Roman" w:cstheme="minorHAnsi"/>
+          <w:color w:val="444444"/>
+          <w:sz w:val="36"/>
+          <w:szCs w:val="40"/>
+        </w:rPr>
+        <w:t>public</w:t>
+      </w:r>
+      <w:proofErr w:type="gramEnd"/>
+      <w:r>
+        <w:rPr>
+          <w:rFonts w:eastAsia="Times New Roman" w:cstheme="minorHAnsi"/>
+          <w:color w:val="444444"/>
+          <w:sz w:val="36"/>
+          <w:szCs w:val="40"/>
+        </w:rPr>
+        <w:t xml:space="preserve"> static void main(String[] </w:t>
+      </w:r>
+      <w:proofErr w:type="spellStart"/>
+      <w:r>
+        <w:rPr>
+          <w:rFonts w:eastAsia="Times New Roman" w:cstheme="minorHAnsi"/>
+          <w:color w:val="444444"/>
+          <w:sz w:val="36"/>
+          <w:szCs w:val="40"/>
+        </w:rPr>
+        <w:t>args</w:t>
+      </w:r>
+      <w:proofErr w:type="spellEnd"/>
+      <w:r>
+        <w:rPr>
+          <w:rFonts w:eastAsia="Times New Roman" w:cstheme="minorHAnsi"/>
+          <w:color w:val="444444"/>
+          <w:sz w:val="36"/>
+          <w:szCs w:val="40"/>
+        </w:rPr>
+        <w:t>)</w:t>
+      </w:r>
+    </w:p>
+    <w:p>
+      <w:pPr>
+        <w:pStyle w:val="ListParagraph"/>
+        <w:shd w:val="clear" w:color="auto" w:fill="FFFFFF"/>
+        <w:spacing w:after="374" w:line="240" w:lineRule="auto"/>
+        <w:rPr>
+          <w:rFonts w:eastAsia="Times New Roman" w:cstheme="minorHAnsi"/>
+          <w:color w:val="444444"/>
+          <w:sz w:val="36"/>
+          <w:szCs w:val="40"/>
+        </w:rPr>
+      </w:pPr>
+      <w:r>
+        <w:rPr>
+          <w:rFonts w:eastAsia="Times New Roman" w:cstheme="minorHAnsi"/>
+          <w:color w:val="444444"/>
+          <w:sz w:val="36"/>
+          <w:szCs w:val="40"/>
+        </w:rPr>
+        <w:tab/>
+        <w:t>{</w:t>
+      </w:r>
+    </w:p>
+    <w:p>
+      <w:pPr>
+        <w:pStyle w:val="ListParagraph"/>
+        <w:shd w:val="clear" w:color="auto" w:fill="FFFFFF"/>
+        <w:spacing w:after="374" w:line="240" w:lineRule="auto"/>
+        <w:rPr>
+          <w:rFonts w:eastAsia="Times New Roman" w:cstheme="minorHAnsi"/>
+          <w:color w:val="444444"/>
+          <w:sz w:val="36"/>
+          <w:szCs w:val="40"/>
+        </w:rPr>
+      </w:pPr>
+      <w:r>
+        <w:rPr>
+          <w:rFonts w:eastAsia="Times New Roman" w:cstheme="minorHAnsi"/>
+          <w:color w:val="444444"/>
+          <w:sz w:val="36"/>
+          <w:szCs w:val="40"/>
+        </w:rPr>
+        <w:tab/>
+      </w:r>
+      <w:r>
+        <w:rPr>
+          <w:rFonts w:eastAsia="Times New Roman" w:cstheme="minorHAnsi"/>
+          <w:color w:val="444444"/>
+          <w:sz w:val="36"/>
+          <w:szCs w:val="40"/>
+        </w:rPr>
+        <w:tab/>
+      </w:r>
+      <w:proofErr w:type="spellStart"/>
+      <w:r>
+        <w:rPr>
+          <w:rFonts w:eastAsia="Times New Roman" w:cstheme="minorHAnsi"/>
+          <w:color w:val="444444"/>
+          <w:sz w:val="36"/>
+          <w:szCs w:val="40"/>
+        </w:rPr>
+        <w:t>BigInteger</w:t>
+      </w:r>
+      <w:proofErr w:type="spellEnd"/>
+      <w:r>
+        <w:rPr>
+          <w:rFonts w:eastAsia="Times New Roman" w:cstheme="minorHAnsi"/>
+          <w:color w:val="444444"/>
+          <w:sz w:val="36"/>
+          <w:szCs w:val="40"/>
+        </w:rPr>
+        <w:t xml:space="preserve"> no1 = new </w:t>
+      </w:r>
+      <w:proofErr w:type="spellStart"/>
+      <w:proofErr w:type="gramStart"/>
+      <w:r>
+        <w:rPr>
+          <w:rFonts w:eastAsia="Times New Roman" w:cstheme="minorHAnsi"/>
+          <w:color w:val="444444"/>
+          <w:sz w:val="36"/>
+          <w:szCs w:val="40"/>
+        </w:rPr>
+        <w:t>BigInteger</w:t>
+      </w:r>
+      <w:proofErr w:type="spellEnd"/>
+      <w:r>
+        <w:rPr>
+          <w:rFonts w:eastAsia="Times New Roman" w:cstheme="minorHAnsi"/>
+          <w:color w:val="444444"/>
+          <w:sz w:val="36"/>
+          <w:szCs w:val="40"/>
+        </w:rPr>
+        <w:t>(</w:t>
+      </w:r>
+      <w:proofErr w:type="gramEnd"/>
+      <w:r>
+        <w:rPr>
+          <w:rFonts w:eastAsia="Times New Roman" w:cstheme="minorHAnsi"/>
+          <w:color w:val="444444"/>
+          <w:sz w:val="36"/>
+          <w:szCs w:val="40"/>
+        </w:rPr>
+        <w:t>"1</w:t>
+      </w:r>
+      <w:r>
+        <w:rPr>
+          <w:rFonts w:eastAsia="Times New Roman" w:cstheme="minorHAnsi"/>
+          <w:color w:val="444444"/>
+          <w:sz w:val="36"/>
+          <w:szCs w:val="40"/>
+        </w:rPr>
+        <w:t>00</w:t>
+      </w:r>
+      <w:r>
+        <w:rPr>
+          <w:rFonts w:eastAsia="Times New Roman" w:cstheme="minorHAnsi"/>
+          <w:color w:val="444444"/>
+          <w:sz w:val="36"/>
+          <w:szCs w:val="40"/>
+        </w:rPr>
+        <w:t>");</w:t>
+      </w:r>
+    </w:p>
+    <w:p>
+      <w:pPr>
+        <w:pStyle w:val="ListParagraph"/>
+        <w:shd w:val="clear" w:color="auto" w:fill="FFFFFF"/>
+        <w:spacing w:after="374" w:line="240" w:lineRule="auto"/>
+        <w:rPr>
+          <w:rFonts w:eastAsia="Times New Roman" w:cstheme="minorHAnsi"/>
+          <w:color w:val="444444"/>
+          <w:sz w:val="36"/>
+          <w:szCs w:val="40"/>
+        </w:rPr>
+      </w:pPr>
+      <w:r>
+        <w:rPr>
+          <w:rFonts w:eastAsia="Times New Roman" w:cstheme="minorHAnsi"/>
+          <w:color w:val="444444"/>
+          <w:sz w:val="36"/>
+          <w:szCs w:val="40"/>
+        </w:rPr>
+        <w:tab/>
+      </w:r>
+      <w:r>
+        <w:rPr>
+          <w:rFonts w:eastAsia="Times New Roman" w:cstheme="minorHAnsi"/>
+          <w:color w:val="444444"/>
+          <w:sz w:val="36"/>
+          <w:szCs w:val="40"/>
+        </w:rPr>
+        <w:tab/>
+      </w:r>
+      <w:proofErr w:type="spellStart"/>
+      <w:r>
+        <w:rPr>
+          <w:rFonts w:eastAsia="Times New Roman" w:cstheme="minorHAnsi"/>
+          <w:color w:val="444444"/>
+          <w:sz w:val="36"/>
+          <w:szCs w:val="40"/>
+        </w:rPr>
+        <w:t>BigInteger</w:t>
+      </w:r>
+      <w:proofErr w:type="spellEnd"/>
+      <w:r>
+        <w:rPr>
+          <w:rFonts w:eastAsia="Times New Roman" w:cstheme="minorHAnsi"/>
+          <w:color w:val="444444"/>
+          <w:sz w:val="36"/>
+          <w:szCs w:val="40"/>
+        </w:rPr>
+        <w:t xml:space="preserve"> no2 = new </w:t>
+      </w:r>
+      <w:proofErr w:type="spellStart"/>
+      <w:r>
+        <w:rPr>
+          <w:rFonts w:eastAsia="Times New Roman" w:cstheme="minorHAnsi"/>
+          <w:color w:val="444444"/>
+          <w:sz w:val="36"/>
+          <w:szCs w:val="40"/>
+        </w:rPr>
+        <w:t>BigInteger</w:t>
+      </w:r>
+      <w:proofErr w:type="spellEnd"/>
+      <w:r>
+        <w:rPr>
+          <w:rFonts w:eastAsia="Times New Roman" w:cstheme="minorHAnsi"/>
+          <w:color w:val="444444"/>
+          <w:sz w:val="36"/>
+          <w:szCs w:val="40"/>
+        </w:rPr>
+        <w:t>("20</w:t>
+      </w:r>
+      <w:r>
+        <w:rPr>
+          <w:rFonts w:eastAsia="Times New Roman" w:cstheme="minorHAnsi"/>
+          <w:color w:val="444444"/>
+          <w:sz w:val="36"/>
+          <w:szCs w:val="40"/>
+        </w:rPr>
+        <w:t>0</w:t>
+      </w:r>
+      <w:r>
+        <w:rPr>
+          <w:rFonts w:eastAsia="Times New Roman" w:cstheme="minorHAnsi"/>
+          <w:color w:val="444444"/>
+          <w:sz w:val="36"/>
+          <w:szCs w:val="40"/>
+        </w:rPr>
+        <w:t>");</w:t>
+      </w:r>
+    </w:p>
+    <w:p>
+      <w:pPr>
+        <w:pStyle w:val="ListParagraph"/>
+        <w:shd w:val="clear" w:color="auto" w:fill="FFFFFF"/>
+        <w:spacing w:after="374" w:line="240" w:lineRule="auto"/>
+        <w:rPr>
+          <w:rFonts w:eastAsia="Times New Roman" w:cstheme="minorHAnsi"/>
+          <w:color w:val="444444"/>
+          <w:sz w:val="36"/>
+          <w:szCs w:val="40"/>
+        </w:rPr>
+      </w:pPr>
+      <w:r>
+        <w:rPr>
+          <w:rFonts w:eastAsia="Times New Roman" w:cstheme="minorHAnsi"/>
+          <w:color w:val="444444"/>
+          <w:sz w:val="36"/>
+          <w:szCs w:val="40"/>
+        </w:rPr>
+        <w:tab/>
+      </w:r>
+      <w:r>
+        <w:rPr>
+          <w:rFonts w:eastAsia="Times New Roman" w:cstheme="minorHAnsi"/>
+          <w:color w:val="444444"/>
+          <w:sz w:val="36"/>
+          <w:szCs w:val="40"/>
+        </w:rPr>
+        <w:tab/>
+      </w:r>
+      <w:proofErr w:type="spellStart"/>
+      <w:r>
+        <w:rPr>
+          <w:rFonts w:eastAsia="Times New Roman" w:cstheme="minorHAnsi"/>
+          <w:color w:val="444444"/>
+          <w:sz w:val="36"/>
+          <w:szCs w:val="40"/>
+        </w:rPr>
+        <w:t>BigInteger</w:t>
+      </w:r>
+      <w:proofErr w:type="spellEnd"/>
+      <w:r>
+        <w:rPr>
+          <w:rFonts w:eastAsia="Times New Roman" w:cstheme="minorHAnsi"/>
+          <w:color w:val="444444"/>
+          <w:sz w:val="36"/>
+          <w:szCs w:val="40"/>
+        </w:rPr>
+        <w:t xml:space="preserve"> no3 = </w:t>
+      </w:r>
+      <w:proofErr w:type="gramStart"/>
+      <w:r>
+        <w:rPr>
+          <w:rFonts w:eastAsia="Times New Roman" w:cstheme="minorHAnsi"/>
+          <w:color w:val="444444"/>
+          <w:sz w:val="36"/>
+          <w:szCs w:val="40"/>
+        </w:rPr>
+        <w:t>no1.add(</w:t>
+      </w:r>
+      <w:proofErr w:type="gramEnd"/>
+      <w:r>
+        <w:rPr>
+          <w:rFonts w:eastAsia="Times New Roman" w:cstheme="minorHAnsi"/>
+          <w:color w:val="444444"/>
+          <w:sz w:val="36"/>
+          <w:szCs w:val="40"/>
+        </w:rPr>
+        <w:t>no2);</w:t>
+      </w:r>
+    </w:p>
+    <w:p>
+      <w:pPr>
+        <w:pStyle w:val="ListParagraph"/>
+        <w:shd w:val="clear" w:color="auto" w:fill="FFFFFF"/>
+        <w:spacing w:after="374" w:line="240" w:lineRule="auto"/>
+        <w:rPr>
+          <w:rFonts w:eastAsia="Times New Roman" w:cstheme="minorHAnsi"/>
+          <w:color w:val="444444"/>
+          <w:sz w:val="36"/>
+          <w:szCs w:val="40"/>
+        </w:rPr>
+      </w:pPr>
+      <w:r>
+        <w:rPr>
+          <w:rFonts w:eastAsia="Times New Roman" w:cstheme="minorHAnsi"/>
+          <w:color w:val="444444"/>
+          <w:sz w:val="36"/>
+          <w:szCs w:val="40"/>
+        </w:rPr>
+        <w:tab/>
+      </w:r>
+      <w:r>
+        <w:rPr>
+          <w:rFonts w:eastAsia="Times New Roman" w:cstheme="minorHAnsi"/>
+          <w:color w:val="444444"/>
+          <w:sz w:val="36"/>
+          <w:szCs w:val="40"/>
+        </w:rPr>
+        <w:tab/>
+      </w:r>
+      <w:proofErr w:type="spellStart"/>
+      <w:proofErr w:type="gramStart"/>
+      <w:r>
+        <w:rPr>
+          <w:rFonts w:eastAsia="Times New Roman" w:cstheme="minorHAnsi"/>
+          <w:color w:val="444444"/>
+          <w:sz w:val="36"/>
+          <w:szCs w:val="40"/>
+        </w:rPr>
+        <w:t>System.out.println</w:t>
+      </w:r>
+      <w:proofErr w:type="spellEnd"/>
+      <w:r>
+        <w:rPr>
+          <w:rFonts w:eastAsia="Times New Roman" w:cstheme="minorHAnsi"/>
+          <w:color w:val="444444"/>
+          <w:sz w:val="36"/>
+          <w:szCs w:val="40"/>
+        </w:rPr>
+        <w:t>(</w:t>
+      </w:r>
+      <w:proofErr w:type="gramEnd"/>
+      <w:r>
+        <w:rPr>
+          <w:rFonts w:eastAsia="Times New Roman" w:cstheme="minorHAnsi"/>
+          <w:color w:val="444444"/>
+          <w:sz w:val="36"/>
+          <w:szCs w:val="40"/>
+        </w:rPr>
+        <w:t>"After add : "+no3);</w:t>
+      </w:r>
+    </w:p>
+    <w:p>
+      <w:pPr>
+        <w:pStyle w:val="ListParagraph"/>
+        <w:shd w:val="clear" w:color="auto" w:fill="FFFFFF"/>
+        <w:spacing w:after="374" w:line="240" w:lineRule="auto"/>
+        <w:rPr>
+          <w:rFonts w:eastAsia="Times New Roman" w:cstheme="minorHAnsi"/>
+          <w:color w:val="444444"/>
+          <w:sz w:val="36"/>
+          <w:szCs w:val="40"/>
+        </w:rPr>
+      </w:pPr>
+      <w:r>
+        <w:rPr>
+          <w:rFonts w:eastAsia="Times New Roman" w:cstheme="minorHAnsi"/>
+          <w:color w:val="444444"/>
+          <w:sz w:val="36"/>
+          <w:szCs w:val="40"/>
+        </w:rPr>
+        <w:tab/>
+        <w:t>}</w:t>
+      </w:r>
+    </w:p>
+    <w:p>
+      <w:pPr>
+        <w:pStyle w:val="ListParagraph"/>
+        <w:shd w:val="clear" w:color="auto" w:fill="FFFFFF"/>
+        <w:spacing w:after="374" w:line="240" w:lineRule="auto"/>
+        <w:ind w:left="0" w:firstLine="720"/>
+        <w:rPr>
+          <w:rFonts w:eastAsia="Times New Roman" w:cstheme="minorHAnsi"/>
+          <w:color w:val="444444"/>
+          <w:sz w:val="36"/>
+          <w:szCs w:val="40"/>
+        </w:rPr>
+      </w:pPr>
+      <w:r>
+        <w:rPr>
+          <w:rFonts w:eastAsia="Times New Roman" w:cstheme="minorHAnsi"/>
+          <w:color w:val="444444"/>
+          <w:sz w:val="36"/>
+          <w:szCs w:val="40"/>
+        </w:rPr>
+        <w:t>}</w:t>
       </w:r>
     </w:p>
     <w:p/>
     <w:sectPr>
       <w:pgSz w:w="12240" w:h="15840"/>
-      <w:pgMar w:top="630" w:right="720" w:bottom="720" w:left="540" w:header="720" w:footer="720" w:gutter="0"/>
+      <w:pgMar w:top="540" w:right="540" w:bottom="540" w:left="540" w:header="720" w:footer="720" w:gutter="0"/>
       <w:pgBorders w:offsetFrom="page">
         <w:top w:val="dashSmallGap" w:sz="4" w:space="24" w:color="auto"/>
         <w:left w:val="dashSmallGap" w:sz="4" w:space="24" w:color="auto"/>
@@ -3037,6 +4849,47 @@
       <w:ind w:left="720"/>
       <w:contextualSpacing/>
     </w:pPr>
+  </w:style>
+  <w:style w:type="character" w:styleId="Hyperlink">
+    <w:name w:val="Hyperlink"/>
+    <w:basedOn w:val="DefaultParagraphFont"/>
+    <w:uiPriority w:val="99"/>
+    <w:unhideWhenUsed/>
+    <w:rsid w:val="00D51786"/>
+    <w:rPr>
+      <w:color w:val="0000FF"/>
+      <w:u w:val="single"/>
+    </w:rPr>
+  </w:style>
+  <w:style w:type="paragraph" w:styleId="BalloonText">
+    <w:name w:val="Balloon Text"/>
+    <w:basedOn w:val="Normal"/>
+    <w:link w:val="BalloonTextChar"/>
+    <w:uiPriority w:val="99"/>
+    <w:semiHidden/>
+    <w:unhideWhenUsed/>
+    <w:rsid w:val="004476E6"/>
+    <w:pPr>
+      <w:spacing w:after="0" w:line="240" w:lineRule="auto"/>
+    </w:pPr>
+    <w:rPr>
+      <w:rFonts w:ascii="Tahoma" w:hAnsi="Tahoma" w:cs="Tahoma"/>
+      <w:sz w:val="16"/>
+      <w:szCs w:val="16"/>
+    </w:rPr>
+  </w:style>
+  <w:style w:type="character" w:customStyle="1" w:styleId="BalloonTextChar">
+    <w:name w:val="Balloon Text Char"/>
+    <w:basedOn w:val="DefaultParagraphFont"/>
+    <w:link w:val="BalloonText"/>
+    <w:uiPriority w:val="99"/>
+    <w:semiHidden/>
+    <w:rsid w:val="004476E6"/>
+    <w:rPr>
+      <w:rFonts w:ascii="Tahoma" w:hAnsi="Tahoma" w:cs="Tahoma"/>
+      <w:sz w:val="16"/>
+      <w:szCs w:val="16"/>
+    </w:rPr>
   </w:style>
 </w:styles>
 </file>
